--- a/Executive_Summary.docx
+++ b/Executive_Summary.docx
@@ -1,53 +1,47 @@
 
 <file path=word/document.xml><?xml version="1.0" encoding="utf-8"?>
-<w:document xmlns:o="urn:schemas-microsoft-com:office:office" xmlns:r="http://schemas.openxmlformats.org/officeDocument/2006/relationships" xmlns:v="urn:schemas-microsoft-com:vml" xmlns:w="http://schemas.openxmlformats.org/wordprocessingml/2006/main" xmlns:w10="urn:schemas-microsoft-com:office:word" xmlns:wp="http://schemas.openxmlformats.org/drawingml/2006/wordprocessingDrawing" xmlns:wps="http://schemas.microsoft.com/office/word/2010/wordprocessingShape" xmlns:wpg="http://schemas.microsoft.com/office/word/2010/wordprocessingGroup" xmlns:mc="http://schemas.openxmlformats.org/markup-compatibility/2006" xmlns:wp14="http://schemas.microsoft.com/office/word/2010/wordprocessingDrawing" xmlns:w14="http://schemas.microsoft.com/office/word/2010/wordml" xmlns:w15="http://schemas.microsoft.com/office/word/2012/wordml" mc:Ignorable="w14 wp14 w15">
+<w:document xmlns:wpc="http://schemas.microsoft.com/office/word/2010/wordprocessingCanvas" xmlns:cx="http://schemas.microsoft.com/office/drawing/2014/chartex" xmlns:cx1="http://schemas.microsoft.com/office/drawing/2015/9/8/chartex" xmlns:cx2="http://schemas.microsoft.com/office/drawing/2015/10/21/chartex" xmlns:cx3="http://schemas.microsoft.com/office/drawing/2016/5/9/chartex" xmlns:cx4="http://schemas.microsoft.com/office/drawing/2016/5/10/chartex" xmlns:cx5="http://schemas.microsoft.com/office/drawing/2016/5/11/chartex" xmlns:cx6="http://schemas.microsoft.com/office/drawing/2016/5/12/chartex" xmlns:cx7="http://schemas.microsoft.com/office/drawing/2016/5/13/chartex" xmlns:cx8="http://schemas.microsoft.com/office/drawing/2016/5/14/chartex" xmlns:mc="http://schemas.openxmlformats.org/markup-compatibility/2006" xmlns:aink="http://schemas.microsoft.com/office/drawing/2016/ink" xmlns:am3d="http://schemas.microsoft.com/office/drawing/2017/model3d" xmlns:o="urn:schemas-microsoft-com:office:office" xmlns:oel="http://schemas.microsoft.com/office/2019/extlst" xmlns:r="http://schemas.openxmlformats.org/officeDocument/2006/relationships" xmlns:m="http://schemas.openxmlformats.org/officeDocument/2006/math" xmlns:v="urn:schemas-microsoft-com:vml" xmlns:wp14="http://schemas.microsoft.com/office/word/2010/wordprocessingDrawing" xmlns:wp="http://schemas.openxmlformats.org/drawingml/2006/wordprocessingDrawing" xmlns:w10="urn:schemas-microsoft-com:office:word" xmlns:w="http://schemas.openxmlformats.org/wordprocessingml/2006/main" xmlns:w14="http://schemas.microsoft.com/office/word/2010/wordml" xmlns:w15="http://schemas.microsoft.com/office/word/2012/wordml" xmlns:w16cex="http://schemas.microsoft.com/office/word/2018/wordml/cex" xmlns:w16cid="http://schemas.microsoft.com/office/word/2016/wordml/cid" xmlns:w16="http://schemas.microsoft.com/office/word/2018/wordml" xmlns:w16sdtdh="http://schemas.microsoft.com/office/word/2020/wordml/sdtdatahash" xmlns:w16se="http://schemas.microsoft.com/office/word/2015/wordml/symex" xmlns:wpg="http://schemas.microsoft.com/office/word/2010/wordprocessingGroup" xmlns:wpi="http://schemas.microsoft.com/office/word/2010/wordprocessingInk" xmlns:wne="http://schemas.microsoft.com/office/word/2006/wordml" xmlns:wps="http://schemas.microsoft.com/office/word/2010/wordprocessingShape" mc:Ignorable="w14 w15 w16se w16cid w16 w16cex w16sdtdh wp14">
   <w:body>
     <w:tbl>
       <w:tblPr>
         <w:tblW w:w="5000" w:type="pct"/>
-        <w:jc w:val="left"/>
-        <w:tblInd w:w="0" w:type="dxa"/>
         <w:tblLayout w:type="fixed"/>
         <w:tblCellMar>
-          <w:top w:w="0" w:type="dxa"/>
           <w:left w:w="0" w:type="dxa"/>
-          <w:bottom w:w="0" w:type="dxa"/>
           <w:right w:w="0" w:type="dxa"/>
         </w:tblCellMar>
-        <w:tblLook w:firstRow="1" w:noVBand="1" w:lastRow="0" w:firstColumn="1" w:lastColumn="0" w:noHBand="0" w:val="04a0"/>
+        <w:tblLook w:val="04A0" w:firstRow="1" w:lastRow="0" w:firstColumn="1" w:lastColumn="0" w:noHBand="0" w:noVBand="1"/>
       </w:tblPr>
       <w:tblGrid>
         <w:gridCol w:w="9360"/>
       </w:tblGrid>
       <w:tr>
         <w:trPr>
-          <w:trHeight w:val="2430" w:hRule="atLeast"/>
+          <w:trHeight w:val="2430"/>
         </w:trPr>
         <w:tc>
           <w:tcPr>
             <w:tcW w:w="9360" w:type="dxa"/>
-            <w:tcBorders/>
             <w:vAlign w:val="bottom"/>
           </w:tcPr>
           <w:p>
             <w:pPr>
               <w:pStyle w:val="Title"/>
-              <w:rPr/>
+              <w:jc w:val="left"/>
             </w:pPr>
             <w:sdt>
               <w:sdtPr>
+                <w:alias w:val="Title"/>
                 <w:id w:val="-1457634406"/>
-                <w:dataBinding w:prefixMappings="xmlns:ns0='http://purl.org/dc/elements/1.1/' xmlns:ns1='http://schemas.openxmlformats.org/package/2006/metadata/core-properties' " w:xpath="/ns1:coreProperties[1]/ns0:title[1]" w:storeItemID="{6C3C8BC8-F283-45AE-878A-BAB7291924A1}"/>
                 <w:placeholder>
                   <w:docPart w:val="1D990F4C6A334C0E8DEAC84C80800F4D"/>
                 </w:placeholder>
-                <w:alias w:val="Title"/>
+                <w:dataBinding w:prefixMappings="xmlns:ns0='http://purl.org/dc/elements/1.1/' xmlns:ns1='http://schemas.openxmlformats.org/package/2006/metadata/core-properties' " w:xpath="/ns1:coreProperties[1]/ns0:title[1]" w:storeItemID="{6C3C8BC8-F283-45AE-878A-BAB7291924A1}"/>
                 <w:text/>
               </w:sdtPr>
               <w:sdtContent>
                 <w:r>
-                  <w:rPr/>
-                  <w:t>&lt;PROJECT NAME&gt; Executive Summary</w:t>
+                  <w:t>&lt;&gt; Executive Summary</w:t>
                 </w:r>
               </w:sdtContent>
             </w:sdt>
@@ -56,36 +50,36 @@
       </w:tr>
       <w:tr>
         <w:trPr>
-          <w:trHeight w:val="6705" w:hRule="atLeast"/>
+          <w:trHeight w:val="6705"/>
         </w:trPr>
         <w:tc>
           <w:tcPr>
             <w:tcW w:w="9360" w:type="dxa"/>
-            <w:tcBorders/>
             <w:vAlign w:val="bottom"/>
           </w:tcPr>
           <w:p>
             <w:pPr>
               <w:pStyle w:val="Heading3"/>
-              <w:rPr/>
             </w:pPr>
             <w:sdt>
               <w:sdtPr>
+                <w:alias w:val="Your Name"/>
+                <w:id w:val="691496539"/>
                 <w:placeholder>
                   <w:docPart w:val="A18DEC0687044EE589B3BF2C1A2713C0"/>
                 </w:placeholder>
                 <w:dataBinding w:prefixMappings="xmlns:ns0='http://purl.org/dc/elements/1.1/' xmlns:ns1='http://schemas.openxmlformats.org/package/2006/metadata/core-properties' " w:xpath="/ns1:coreProperties[1]/ns0:creator[1]" w:storeItemID="{6C3C8BC8-F283-45AE-878A-BAB7291924A1}"/>
-                <w:alias w:val="Your Name"/>
-                <w:id w:val="691496539"/>
                 <w:text/>
               </w:sdtPr>
               <w:sdtContent>
                 <w:r>
-                  <w:rPr/>
+                  <w:t>Group Member</w:t>
                 </w:r>
                 <w:r>
-                  <w:rPr/>
-                  <w:t>Group Member Names</w:t>
+                  <w:t xml:space="preserve"> </w:t>
+                </w:r>
+                <w:r>
+                  <w:t>Richa Pahuja (s5353290), Dayyan Ahmed (s5280098), Zekun Liu (s5291882)</w:t>
                 </w:r>
               </w:sdtContent>
             </w:sdt>
@@ -93,35 +87,30 @@
           <w:p>
             <w:pPr>
               <w:pStyle w:val="Heading3"/>
-              <w:rPr/>
             </w:pPr>
             <w:r>
-              <w:rPr/>
               <w:t>2810ICT Software Technologies</w:t>
             </w:r>
           </w:p>
           <w:p>
             <w:pPr>
               <w:pStyle w:val="Heading3"/>
-              <w:rPr/>
             </w:pPr>
             <w:sdt>
               <w:sdtPr>
+                <w:id w:val="1657335012"/>
                 <w:placeholder>
                   <w:docPart w:val="CCAB335EBB7D49D09A6FD43A25F22038"/>
                 </w:placeholder>
-                <w:id w:val="1657335012"/>
                 <w:date>
                   <w:dateFormat w:val="MMMM d, yyyy"/>
                   <w:lid w:val="en-US"/>
+                  <w:storeMappedDataAs w:val="dateTime"/>
+                  <w:calendar w:val="gregorian"/>
                 </w:date>
               </w:sdtPr>
               <w:sdtContent>
                 <w:r>
-                  <w:rPr/>
-                </w:r>
-                <w:r>
-                  <w:rPr/>
                   <w:t>Date</w:t>
                 </w:r>
               </w:sdtContent>
@@ -133,26 +122,18 @@
     <w:p>
       <w:pPr>
         <w:sectPr>
-          <w:type w:val="nextPage"/>
           <w:pgSz w:w="12240" w:h="15840"/>
-          <w:pgMar w:left="1440" w:right="1440" w:gutter="0" w:header="0" w:top="1440" w:footer="0" w:bottom="1440"/>
-          <w:pgNumType w:fmt="decimal"/>
-          <w:formProt w:val="false"/>
+          <w:pgMar w:top="1440" w:right="1440" w:bottom="1440" w:left="1440" w:header="0" w:footer="0" w:gutter="0"/>
+          <w:cols w:space="720"/>
+          <w:formProt w:val="0"/>
           <w:vAlign w:val="center"/>
-          <w:textDirection w:val="lrTb"/>
-          <w:docGrid w:type="default" w:linePitch="360" w:charSpace="4096"/>
+          <w:docGrid w:linePitch="360" w:charSpace="4096"/>
         </w:sectPr>
-        <w:pStyle w:val="Normal"/>
-        <w:rPr/>
-      </w:pPr>
-      <w:r>
-        <w:rPr/>
-      </w:r>
+      </w:pPr>
     </w:p>
     <w:p>
       <w:pPr>
         <w:pStyle w:val="Heading1"/>
-        <w:rPr/>
       </w:pPr>
       <w:sdt>
         <w:sdtPr>
@@ -164,7 +145,6 @@
         </w:sdtPr>
         <w:sdtContent>
           <w:r>
-            <w:rPr/>
             <w:t>Abstract</w:t>
           </w:r>
         </w:sdtContent>
@@ -187,11 +167,9 @@
     <w:p>
       <w:pPr>
         <w:pStyle w:val="BodyText"/>
-        <w:ind w:hanging="0" w:left="0" w:right="0"/>
-        <w:rPr/>
+        <w:ind w:left="0"/>
       </w:pPr>
       <w:r>
-        <w:rPr/>
         <w:br/>
       </w:r>
       <w:r>
@@ -201,8 +179,7 @@
     <w:p>
       <w:pPr>
         <w:pStyle w:val="Heading1"/>
-        <w:spacing w:before="0" w:after="240"/>
-        <w:rPr/>
+        <w:spacing w:before="0"/>
       </w:pPr>
       <w:sdt>
         <w:sdtPr>
@@ -214,7 +191,6 @@
         </w:sdtPr>
         <w:sdtContent>
           <w:r>
-            <w:rPr/>
             <w:t>Introduction</w:t>
           </w:r>
         </w:sdtContent>
@@ -223,14 +199,12 @@
     <w:p>
       <w:pPr>
         <w:pStyle w:val="BodyText"/>
-        <w:rPr/>
       </w:pPr>
       <w:r>
         <w:rPr>
           <w:rStyle w:val="Heading1Char"/>
           <w:rFonts w:ascii="Arial" w:hAnsi="Arial"/>
-          <w:b w:val="false"/>
-          <w:bCs w:val="false"/>
+          <w:b w:val="0"/>
           <w:color w:val="000000"/>
           <w:sz w:val="22"/>
           <w:szCs w:val="22"/>
@@ -241,24 +215,16 @@
     <w:p>
       <w:pPr>
         <w:pStyle w:val="BodyText"/>
-        <w:ind w:hanging="0" w:left="0" w:right="0"/>
+        <w:ind w:left="0"/>
         <w:rPr>
           <w:rFonts w:ascii="Arial" w:hAnsi="Arial"/>
-          <w:b w:val="false"/>
-          <w:bCs w:val="false"/>
           <w:color w:val="C9211E"/>
-          <w:sz w:val="22"/>
-          <w:szCs w:val="22"/>
         </w:rPr>
       </w:pPr>
       <w:r>
         <w:rPr>
           <w:rFonts w:ascii="Arial" w:hAnsi="Arial"/>
-          <w:b w:val="false"/>
-          <w:bCs w:val="false"/>
           <w:color w:val="C9211E"/>
-          <w:sz w:val="22"/>
-          <w:szCs w:val="22"/>
         </w:rPr>
         <w:br/>
       </w:r>
@@ -269,54 +235,32 @@
     <w:p>
       <w:pPr>
         <w:pStyle w:val="Heading1"/>
-        <w:spacing w:before="0" w:after="240"/>
-        <w:rPr/>
+        <w:spacing w:before="0"/>
       </w:pPr>
       <w:r>
         <w:rPr>
           <w:rStyle w:val="Heading1Char"/>
           <w:b/>
         </w:rPr>
-        <w:t xml:space="preserve">Analysis 1: Sydney's Airbnb Preferences </w:t>
+        <w:lastRenderedPageBreak/>
+        <w:t xml:space="preserve">Analysis 1: Sydney's Airbnb Preferences of Suburbs </w:t>
       </w:r>
+    </w:p>
+    <w:p>
+      <w:pPr>
+        <w:spacing w:before="57" w:after="257" w:line="276" w:lineRule="auto"/>
+      </w:pPr>
       <w:r>
-        <w:rPr>
-          <w:rStyle w:val="Heading1Char"/>
-          <w:b/>
-        </w:rPr>
-        <w:t>of Suburbs</w:t>
-      </w:r>
-      <w:r>
-        <w:rPr>
-          <w:rStyle w:val="Heading1Char"/>
-          <w:b/>
-        </w:rPr>
-        <w:t xml:space="preserve"> </w:t>
-      </w:r>
-    </w:p>
-    <w:p>
-      <w:pPr>
-        <w:pStyle w:val="Normal"/>
-        <w:spacing w:lineRule="auto" w:line="276" w:before="57" w:after="257"/>
-        <w:jc w:val="left"/>
-        <w:rPr/>
-      </w:pPr>
-      <w:bookmarkStart w:id="0" w:name="_GoBack"/>
-      <w:bookmarkEnd w:id="0"/>
-      <w:r>
-        <w:rPr/>
         <w:t xml:space="preserve">This analysis delves into the intricate landscape of Airbnb bookings in Sydney, exposing a fascinating distribution in accommodation choices. Titled "Dwelling Dynamics," the study unveils a distinct booking ratio, where 60% of users opt for entire homes, 38% prefer private rooms, and a unique 2% opt for shared rooms. This insight not only reflects the diverse preferences of Airbnb patrons but also provides valuable information for property owners and market strategists seeking to align their offerings with the prevailing trends in Sydney's dynamic lodging landscape. </w:t>
       </w:r>
     </w:p>
     <w:p>
-      <w:pPr>
-        <w:pStyle w:val="Normal"/>
-        <w:rPr/>
-      </w:pPr>
       <w:r>
-        <w:rPr/>
+        <w:rPr>
+          <w:noProof/>
+        </w:rPr>
         <w:drawing>
-          <wp:anchor behindDoc="0" distT="0" distB="0" distL="0" distR="0" simplePos="0" locked="0" layoutInCell="0" allowOverlap="1" relativeHeight="2">
+          <wp:anchor distT="0" distB="0" distL="0" distR="0" simplePos="0" relativeHeight="2" behindDoc="0" locked="0" layoutInCell="0" allowOverlap="1" wp14:anchorId="502C80C5" wp14:editId="5654F0A3">
             <wp:simplePos x="0" y="0"/>
             <wp:positionH relativeFrom="column">
               <wp:posOffset>502920</wp:posOffset>
@@ -327,7 +271,7 @@
             <wp:extent cx="5216525" cy="3497580"/>
             <wp:effectExtent l="0" t="0" r="0" b="0"/>
             <wp:wrapSquare wrapText="largest"/>
-            <wp:docPr id="1" name="Image1" descr=""/>
+            <wp:docPr id="1" name="Image1"/>
             <wp:cNvGraphicFramePr>
               <a:graphicFrameLocks xmlns:a="http://schemas.openxmlformats.org/drawingml/2006/main" noChangeAspect="1"/>
             </wp:cNvGraphicFramePr>
@@ -335,13 +279,13 @@
               <a:graphicData uri="http://schemas.openxmlformats.org/drawingml/2006/picture">
                 <pic:pic xmlns:pic="http://schemas.openxmlformats.org/drawingml/2006/picture">
                   <pic:nvPicPr>
-                    <pic:cNvPr id="1" name="Image1" descr=""/>
+                    <pic:cNvPr id="1" name="Image1"/>
                     <pic:cNvPicPr>
                       <a:picLocks noChangeAspect="1" noChangeArrowheads="1"/>
                     </pic:cNvPicPr>
                   </pic:nvPicPr>
                   <pic:blipFill>
-                    <a:blip r:embed="rId2"/>
+                    <a:blip r:embed="rId7"/>
                     <a:stretch>
                       <a:fillRect/>
                     </a:stretch>
@@ -370,40 +314,27 @@
           <w:b/>
         </w:rPr>
       </w:pPr>
-      <w:r>
-        <w:rPr/>
-      </w:r>
     </w:p>
     <w:p>
       <w:pPr>
         <w:pStyle w:val="Heading1"/>
-        <w:rPr/>
       </w:pPr>
       <w:r>
         <w:rPr>
           <w:rStyle w:val="Heading1Char"/>
           <w:b/>
         </w:rPr>
-        <w:t xml:space="preserve">Analysis 2: </w:t>
+        <w:t>Analysis 2: People Stay’s Preferences</w:t>
       </w:r>
+    </w:p>
+    <w:p>
+      <w:pPr>
+        <w:pStyle w:val="BodyText"/>
+      </w:pPr>
       <w:r>
         <w:rPr>
           <w:rStyle w:val="Heading1Char"/>
-          <w:b/>
-        </w:rPr>
-        <w:t>People Stay’s Preferences</w:t>
-      </w:r>
-    </w:p>
-    <w:p>
-      <w:pPr>
-        <w:pStyle w:val="BodyText"/>
-        <w:rPr/>
-      </w:pPr>
-      <w:r>
-        <w:rPr>
-          <w:rStyle w:val="Heading1Char"/>
-          <w:b w:val="false"/>
-          <w:bCs w:val="false"/>
+          <w:b w:val="0"/>
           <w:color w:val="000000"/>
           <w:sz w:val="22"/>
           <w:szCs w:val="22"/>
@@ -416,30 +347,28 @@
         <w:pStyle w:val="BodyText"/>
         <w:rPr>
           <w:rStyle w:val="Heading1Char"/>
-          <w:b w:val="false"/>
-          <w:bCs w:val="false"/>
+          <w:b w:val="0"/>
           <w:color w:val="000000"/>
           <w:sz w:val="22"/>
           <w:szCs w:val="22"/>
           <w:bdr w:val="single" w:sz="2" w:space="1" w:color="D9D9E3"/>
         </w:rPr>
       </w:pPr>
+    </w:p>
+    <w:p>
+      <w:pPr>
+        <w:pStyle w:val="BodyText"/>
+        <w:ind w:left="0"/>
+        <w:rPr>
+          <w:rStyle w:val="Heading1Char"/>
+        </w:rPr>
+      </w:pPr>
       <w:r>
-        <w:rPr/>
-      </w:r>
-    </w:p>
-    <w:p>
-      <w:pPr>
-        <w:pStyle w:val="BodyText"/>
-        <w:ind w:hanging="0" w:left="0" w:right="0"/>
-        <w:rPr>
-          <w:rStyle w:val="Heading1Char"/>
-          <w:b/>
-        </w:rPr>
-      </w:pPr>
-      <w:r>
+        <w:rPr>
+          <w:noProof/>
+        </w:rPr>
         <w:drawing>
-          <wp:anchor behindDoc="0" distT="0" distB="0" distL="0" distR="0" simplePos="0" locked="0" layoutInCell="0" allowOverlap="1" relativeHeight="3">
+          <wp:anchor distT="0" distB="0" distL="0" distR="0" simplePos="0" relativeHeight="3" behindDoc="0" locked="0" layoutInCell="0" allowOverlap="1" wp14:anchorId="13A08CB6" wp14:editId="1142E063">
             <wp:simplePos x="0" y="0"/>
             <wp:positionH relativeFrom="column">
               <wp:align>center</wp:align>
@@ -450,7 +379,7 @@
             <wp:extent cx="5857875" cy="3776980"/>
             <wp:effectExtent l="0" t="0" r="0" b="0"/>
             <wp:wrapSquare wrapText="largest"/>
-            <wp:docPr id="2" name="Image2" descr=""/>
+            <wp:docPr id="2" name="Image2"/>
             <wp:cNvGraphicFramePr>
               <a:graphicFrameLocks xmlns:a="http://schemas.openxmlformats.org/drawingml/2006/main" noChangeAspect="1"/>
             </wp:cNvGraphicFramePr>
@@ -458,13 +387,13 @@
               <a:graphicData uri="http://schemas.openxmlformats.org/drawingml/2006/picture">
                 <pic:pic xmlns:pic="http://schemas.openxmlformats.org/drawingml/2006/picture">
                   <pic:nvPicPr>
-                    <pic:cNvPr id="2" name="Image2" descr=""/>
+                    <pic:cNvPr id="2" name="Image2"/>
                     <pic:cNvPicPr>
                       <a:picLocks noChangeAspect="1" noChangeArrowheads="1"/>
                     </pic:cNvPicPr>
                   </pic:nvPicPr>
                   <pic:blipFill>
-                    <a:blip r:embed="rId3"/>
+                    <a:blip r:embed="rId8"/>
                     <a:stretch>
                       <a:fillRect/>
                     </a:stretch>
@@ -485,7 +414,6 @@
         </w:drawing>
       </w:r>
       <w:r>
-        <w:rPr/>
         <w:br/>
       </w:r>
     </w:p>
@@ -497,9 +425,6 @@
           <w:b/>
         </w:rPr>
       </w:pPr>
-      <w:r>
-        <w:rPr/>
-      </w:r>
     </w:p>
     <w:p>
       <w:pPr>
@@ -519,16 +444,13 @@
     </w:p>
     <w:p>
       <w:pPr>
-        <w:pStyle w:val="Normal"/>
-        <w:spacing w:lineRule="auto" w:line="240"/>
-        <w:rPr/>
+        <w:spacing w:line="240" w:lineRule="auto"/>
       </w:pPr>
       <w:r>
         <w:rPr>
           <w:rStyle w:val="Heading1Char"/>
           <w:rFonts w:ascii="Arial" w:hAnsi="Arial"/>
-          <w:b w:val="false"/>
-          <w:bCs w:val="false"/>
+          <w:b w:val="0"/>
           <w:color w:val="000000"/>
           <w:sz w:val="22"/>
           <w:szCs w:val="22"/>
@@ -538,22 +460,22 @@
     </w:p>
     <w:p>
       <w:pPr>
-        <w:pStyle w:val="Normal"/>
-        <w:spacing w:lineRule="auto" w:line="240"/>
+        <w:spacing w:line="240" w:lineRule="auto"/>
         <w:rPr>
           <w:rStyle w:val="Heading1Char"/>
           <w:rFonts w:ascii="Arial" w:hAnsi="Arial"/>
-          <w:b w:val="false"/>
-          <w:bCs w:val="false"/>
+          <w:b w:val="0"/>
           <w:color w:val="000000"/>
           <w:sz w:val="22"/>
           <w:szCs w:val="22"/>
         </w:rPr>
       </w:pPr>
       <w:r>
-        <w:rPr/>
+        <w:rPr>
+          <w:noProof/>
+        </w:rPr>
         <w:drawing>
-          <wp:anchor behindDoc="0" distT="0" distB="0" distL="0" distR="0" simplePos="0" locked="0" layoutInCell="0" allowOverlap="1" relativeHeight="4">
+          <wp:anchor distT="0" distB="0" distL="0" distR="0" simplePos="0" relativeHeight="4" behindDoc="0" locked="0" layoutInCell="0" allowOverlap="1" wp14:anchorId="4DA6E744" wp14:editId="1703097A">
             <wp:simplePos x="0" y="0"/>
             <wp:positionH relativeFrom="column">
               <wp:align>center</wp:align>
@@ -564,7 +486,7 @@
             <wp:extent cx="5486400" cy="3954145"/>
             <wp:effectExtent l="0" t="0" r="0" b="0"/>
             <wp:wrapSquare wrapText="largest"/>
-            <wp:docPr id="3" name="Image3" descr=""/>
+            <wp:docPr id="3" name="Image3"/>
             <wp:cNvGraphicFramePr>
               <a:graphicFrameLocks xmlns:a="http://schemas.openxmlformats.org/drawingml/2006/main" noChangeAspect="1"/>
             </wp:cNvGraphicFramePr>
@@ -572,13 +494,13 @@
               <a:graphicData uri="http://schemas.openxmlformats.org/drawingml/2006/picture">
                 <pic:pic xmlns:pic="http://schemas.openxmlformats.org/drawingml/2006/picture">
                   <pic:nvPicPr>
-                    <pic:cNvPr id="3" name="Image3" descr=""/>
+                    <pic:cNvPr id="3" name="Image3"/>
                     <pic:cNvPicPr>
                       <a:picLocks noChangeAspect="1" noChangeArrowheads="1"/>
                     </pic:cNvPicPr>
                   </pic:nvPicPr>
                   <pic:blipFill>
-                    <a:blip r:embed="rId4"/>
+                    <a:blip r:embed="rId9"/>
                     <a:stretch>
                       <a:fillRect/>
                     </a:stretch>
@@ -607,9 +529,6 @@
           <w:b/>
         </w:rPr>
       </w:pPr>
-      <w:r>
-        <w:rPr/>
-      </w:r>
     </w:p>
     <w:p>
       <w:pPr>
@@ -629,16 +548,13 @@
     </w:p>
     <w:p>
       <w:pPr>
-        <w:pStyle w:val="Normal"/>
-        <w:spacing w:lineRule="auto" w:line="276"/>
-        <w:rPr/>
+        <w:spacing w:line="276" w:lineRule="auto"/>
       </w:pPr>
       <w:r>
         <w:rPr>
           <w:rStyle w:val="Heading1Char"/>
           <w:rFonts w:ascii="Arial" w:hAnsi="Arial"/>
-          <w:b w:val="false"/>
-          <w:bCs w:val="false"/>
+          <w:b w:val="0"/>
           <w:color w:val="000000"/>
           <w:sz w:val="22"/>
           <w:szCs w:val="22"/>
@@ -648,18 +564,17 @@
     </w:p>
     <w:p>
       <w:pPr>
-        <w:pStyle w:val="Normal"/>
-        <w:spacing w:lineRule="auto" w:line="276"/>
+        <w:spacing w:line="276" w:lineRule="auto"/>
         <w:rPr>
           <w:rStyle w:val="Heading1Char"/>
-          <w:b/>
-          <w:bCs w:val="false"/>
         </w:rPr>
       </w:pPr>
       <w:r>
-        <w:rPr/>
+        <w:rPr>
+          <w:noProof/>
+        </w:rPr>
         <w:drawing>
-          <wp:anchor behindDoc="0" distT="0" distB="0" distL="0" distR="0" simplePos="0" locked="0" layoutInCell="0" allowOverlap="1" relativeHeight="5">
+          <wp:anchor distT="0" distB="0" distL="0" distR="0" simplePos="0" relativeHeight="5" behindDoc="0" locked="0" layoutInCell="0" allowOverlap="1" wp14:anchorId="6A8F44C4" wp14:editId="154DFCEE">
             <wp:simplePos x="0" y="0"/>
             <wp:positionH relativeFrom="column">
               <wp:posOffset>509270</wp:posOffset>
@@ -670,7 +585,7 @@
             <wp:extent cx="3193415" cy="1384935"/>
             <wp:effectExtent l="0" t="0" r="0" b="0"/>
             <wp:wrapSquare wrapText="largest"/>
-            <wp:docPr id="4" name="Image4" descr=""/>
+            <wp:docPr id="4" name="Image4"/>
             <wp:cNvGraphicFramePr>
               <a:graphicFrameLocks xmlns:a="http://schemas.openxmlformats.org/drawingml/2006/main" noChangeAspect="1"/>
             </wp:cNvGraphicFramePr>
@@ -678,13 +593,13 @@
               <a:graphicData uri="http://schemas.openxmlformats.org/drawingml/2006/picture">
                 <pic:pic xmlns:pic="http://schemas.openxmlformats.org/drawingml/2006/picture">
                   <pic:nvPicPr>
-                    <pic:cNvPr id="4" name="Image4" descr=""/>
+                    <pic:cNvPr id="4" name="Image4"/>
                     <pic:cNvPicPr>
                       <a:picLocks noChangeAspect="1" noChangeArrowheads="1"/>
                     </pic:cNvPicPr>
                   </pic:nvPicPr>
                   <pic:blipFill>
-                    <a:blip r:embed="rId5"/>
+                    <a:blip r:embed="rId10"/>
                     <a:stretch>
                       <a:fillRect/>
                     </a:stretch>
@@ -713,35 +628,29 @@
           <w:b/>
         </w:rPr>
       </w:pPr>
-      <w:r>
-        <w:rPr>
+    </w:p>
+    <w:p>
+      <w:pPr>
+        <w:ind w:left="0"/>
+        <w:rPr>
+          <w:rFonts w:asciiTheme="majorHAnsi" w:eastAsiaTheme="majorEastAsia" w:hAnsiTheme="majorHAnsi" w:cstheme="majorBidi"/>
           <w:b/>
-        </w:rPr>
-      </w:r>
-    </w:p>
-    <w:p>
-      <w:pPr>
-        <w:pStyle w:val="Normal"/>
-        <w:spacing w:before="0" w:after="200"/>
-        <w:ind w:left="0"/>
-        <w:rPr>
-          <w:rFonts w:ascii="Calibri" w:hAnsi="Calibri" w:eastAsia="" w:cs="" w:asciiTheme="majorHAnsi" w:cstheme="majorBidi" w:eastAsiaTheme="majorEastAsia" w:hAnsiTheme="majorHAnsi"/>
-          <w:b/>
-          <w:color w:themeColor="accent1" w:themeShade="bf" w:val="2E74B5"/>
+          <w:color w:val="2E74B5" w:themeColor="accent1" w:themeShade="BF"/>
           <w:sz w:val="28"/>
           <w:szCs w:val="28"/>
         </w:rPr>
       </w:pPr>
       <w:r>
         <w:rPr>
-          <w:rFonts w:eastAsia="" w:cs="" w:cstheme="majorBidi" w:eastAsiaTheme="majorEastAsia" w:ascii="Calibri" w:hAnsi="Calibri"/>
+          <w:rFonts w:ascii="Calibri" w:eastAsiaTheme="majorEastAsia" w:hAnsi="Calibri" w:cstheme="majorBidi"/>
           <w:b/>
-          <w:color w:themeColor="accent1" w:themeShade="bf" w:val="2E74B5"/>
+          <w:noProof/>
+          <w:color w:val="2E74B5" w:themeColor="accent1" w:themeShade="BF"/>
           <w:sz w:val="28"/>
           <w:szCs w:val="28"/>
         </w:rPr>
         <w:drawing>
-          <wp:anchor behindDoc="0" distT="0" distB="0" distL="0" distR="0" simplePos="0" locked="0" layoutInCell="0" allowOverlap="1" relativeHeight="6">
+          <wp:anchor distT="0" distB="0" distL="0" distR="0" simplePos="0" relativeHeight="6" behindDoc="0" locked="0" layoutInCell="0" allowOverlap="1" wp14:anchorId="6BECF540" wp14:editId="7C897A54">
             <wp:simplePos x="0" y="0"/>
             <wp:positionH relativeFrom="column">
               <wp:posOffset>525145</wp:posOffset>
@@ -752,7 +661,7 @@
             <wp:extent cx="3171825" cy="1357630"/>
             <wp:effectExtent l="0" t="0" r="0" b="0"/>
             <wp:wrapSquare wrapText="largest"/>
-            <wp:docPr id="5" name="Image5" descr=""/>
+            <wp:docPr id="5" name="Image5"/>
             <wp:cNvGraphicFramePr>
               <a:graphicFrameLocks xmlns:a="http://schemas.openxmlformats.org/drawingml/2006/main" noChangeAspect="1"/>
             </wp:cNvGraphicFramePr>
@@ -760,13 +669,13 @@
               <a:graphicData uri="http://schemas.openxmlformats.org/drawingml/2006/picture">
                 <pic:pic xmlns:pic="http://schemas.openxmlformats.org/drawingml/2006/picture">
                   <pic:nvPicPr>
-                    <pic:cNvPr id="5" name="Image5" descr=""/>
+                    <pic:cNvPr id="5" name="Image5"/>
                     <pic:cNvPicPr>
                       <a:picLocks noChangeAspect="1" noChangeArrowheads="1"/>
                     </pic:cNvPicPr>
                   </pic:nvPicPr>
                   <pic:blipFill>
-                    <a:blip r:embed="rId6"/>
+                    <a:blip r:embed="rId11"/>
                     <a:stretch>
                       <a:fillRect/>
                     </a:stretch>
@@ -785,8 +694,18 @@
             </a:graphic>
           </wp:anchor>
         </w:drawing>
+      </w:r>
+      <w:r>
+        <w:rPr>
+          <w:rFonts w:ascii="Calibri" w:eastAsiaTheme="majorEastAsia" w:hAnsi="Calibri" w:cstheme="majorBidi"/>
+          <w:b/>
+          <w:noProof/>
+          <w:color w:val="2E74B5" w:themeColor="accent1" w:themeShade="BF"/>
+          <w:sz w:val="28"/>
+          <w:szCs w:val="28"/>
+        </w:rPr>
         <w:drawing>
-          <wp:anchor behindDoc="0" distT="0" distB="0" distL="0" distR="0" simplePos="0" locked="0" layoutInCell="0" allowOverlap="1" relativeHeight="7">
+          <wp:anchor distT="0" distB="0" distL="0" distR="0" simplePos="0" relativeHeight="7" behindDoc="0" locked="0" layoutInCell="0" allowOverlap="1" wp14:anchorId="4126DFE0" wp14:editId="0B677BDB">
             <wp:simplePos x="0" y="0"/>
             <wp:positionH relativeFrom="column">
               <wp:posOffset>560705</wp:posOffset>
@@ -797,7 +716,7 @@
             <wp:extent cx="3164205" cy="1473200"/>
             <wp:effectExtent l="0" t="0" r="0" b="0"/>
             <wp:wrapSquare wrapText="largest"/>
-            <wp:docPr id="6" name="Image6" descr=""/>
+            <wp:docPr id="6" name="Image6"/>
             <wp:cNvGraphicFramePr>
               <a:graphicFrameLocks xmlns:a="http://schemas.openxmlformats.org/drawingml/2006/main" noChangeAspect="1"/>
             </wp:cNvGraphicFramePr>
@@ -805,13 +724,13 @@
               <a:graphicData uri="http://schemas.openxmlformats.org/drawingml/2006/picture">
                 <pic:pic xmlns:pic="http://schemas.openxmlformats.org/drawingml/2006/picture">
                   <pic:nvPicPr>
-                    <pic:cNvPr id="6" name="Image6" descr=""/>
+                    <pic:cNvPr id="6" name="Image6"/>
                     <pic:cNvPicPr>
                       <a:picLocks noChangeAspect="1" noChangeArrowheads="1"/>
                     </pic:cNvPicPr>
                   </pic:nvPicPr>
                   <pic:blipFill>
-                    <a:blip r:embed="rId7"/>
+                    <a:blip r:embed="rId12"/>
                     <a:stretch>
                       <a:fillRect/>
                     </a:stretch>
@@ -833,9 +752,9 @@
       </w:r>
       <w:r>
         <w:rPr>
-          <w:rFonts w:eastAsia="" w:cs="" w:cstheme="majorBidi" w:eastAsiaTheme="majorEastAsia" w:ascii="Calibri" w:hAnsi="Calibri"/>
+          <w:rFonts w:ascii="Calibri" w:eastAsiaTheme="majorEastAsia" w:hAnsi="Calibri" w:cstheme="majorBidi"/>
           <w:b/>
-          <w:color w:themeColor="accent1" w:themeShade="bf" w:val="2E74B5"/>
+          <w:color w:val="2E74B5" w:themeColor="accent1" w:themeShade="BF"/>
           <w:sz w:val="28"/>
           <w:szCs w:val="28"/>
         </w:rPr>
@@ -843,80 +762,92 @@
       </w:r>
     </w:p>
     <w:sectPr>
-      <w:footerReference w:type="default" r:id="rId8"/>
-      <w:type w:val="nextPage"/>
+      <w:footerReference w:type="default" r:id="rId13"/>
       <w:pgSz w:w="12240" w:h="15840"/>
-      <w:pgMar w:left="1440" w:right="1440" w:gutter="0" w:header="0" w:top="1440" w:footer="720" w:bottom="1440"/>
-      <w:pgNumType w:start="1" w:fmt="decimal"/>
-      <w:formProt w:val="false"/>
-      <w:textDirection w:val="lrTb"/>
-      <w:docGrid w:type="default" w:linePitch="360" w:charSpace="4096"/>
+      <w:pgMar w:top="1440" w:right="1440" w:bottom="1440" w:left="1440" w:header="0" w:footer="720" w:gutter="0"/>
+      <w:pgNumType w:start="1"/>
+      <w:cols w:space="720"/>
+      <w:formProt w:val="0"/>
+      <w:docGrid w:linePitch="360" w:charSpace="4096"/>
     </w:sectPr>
   </w:body>
 </w:document>
 </file>
 
+<file path=word/endnotes.xml><?xml version="1.0" encoding="utf-8"?>
+<w:endnotes xmlns:wpc="http://schemas.microsoft.com/office/word/2010/wordprocessingCanvas" xmlns:cx="http://schemas.microsoft.com/office/drawing/2014/chartex" xmlns:cx1="http://schemas.microsoft.com/office/drawing/2015/9/8/chartex" xmlns:cx2="http://schemas.microsoft.com/office/drawing/2015/10/21/chartex" xmlns:cx3="http://schemas.microsoft.com/office/drawing/2016/5/9/chartex" xmlns:cx4="http://schemas.microsoft.com/office/drawing/2016/5/10/chartex" xmlns:cx5="http://schemas.microsoft.com/office/drawing/2016/5/11/chartex" xmlns:cx6="http://schemas.microsoft.com/office/drawing/2016/5/12/chartex" xmlns:cx7="http://schemas.microsoft.com/office/drawing/2016/5/13/chartex" xmlns:cx8="http://schemas.microsoft.com/office/drawing/2016/5/14/chartex" xmlns:mc="http://schemas.openxmlformats.org/markup-compatibility/2006" xmlns:aink="http://schemas.microsoft.com/office/drawing/2016/ink" xmlns:am3d="http://schemas.microsoft.com/office/drawing/2017/model3d" xmlns:o="urn:schemas-microsoft-com:office:office" xmlns:oel="http://schemas.microsoft.com/office/2019/extlst" xmlns:r="http://schemas.openxmlformats.org/officeDocument/2006/relationships" xmlns:m="http://schemas.openxmlformats.org/officeDocument/2006/math" xmlns:v="urn:schemas-microsoft-com:vml" xmlns:wp14="http://schemas.microsoft.com/office/word/2010/wordprocessingDrawing" xmlns:wp="http://schemas.openxmlformats.org/drawingml/2006/wordprocessingDrawing" xmlns:w10="urn:schemas-microsoft-com:office:word" xmlns:w="http://schemas.openxmlformats.org/wordprocessingml/2006/main" xmlns:w14="http://schemas.microsoft.com/office/word/2010/wordml" xmlns:w15="http://schemas.microsoft.com/office/word/2012/wordml" xmlns:w16cex="http://schemas.microsoft.com/office/word/2018/wordml/cex" xmlns:w16cid="http://schemas.microsoft.com/office/word/2016/wordml/cid" xmlns:w16="http://schemas.microsoft.com/office/word/2018/wordml" xmlns:w16sdtdh="http://schemas.microsoft.com/office/word/2020/wordml/sdtdatahash" xmlns:w16se="http://schemas.microsoft.com/office/word/2015/wordml/symex" xmlns:wpg="http://schemas.microsoft.com/office/word/2010/wordprocessingGroup" xmlns:wpi="http://schemas.microsoft.com/office/word/2010/wordprocessingInk" xmlns:wne="http://schemas.microsoft.com/office/word/2006/wordml" xmlns:wps="http://schemas.microsoft.com/office/word/2010/wordprocessingShape" mc:Ignorable="w14 w15 w16se w16cid w16 w16cex w16sdtdh wp14">
+  <w:endnote w:type="separator" w:id="-1">
+    <w:p>
+      <w:pPr>
+        <w:spacing w:after="0" w:line="240" w:lineRule="auto"/>
+      </w:pPr>
+      <w:r>
+        <w:separator/>
+      </w:r>
+    </w:p>
+  </w:endnote>
+  <w:endnote w:type="continuationSeparator" w:id="0">
+    <w:p>
+      <w:pPr>
+        <w:spacing w:after="0" w:line="240" w:lineRule="auto"/>
+      </w:pPr>
+      <w:r>
+        <w:continuationSeparator/>
+      </w:r>
+    </w:p>
+  </w:endnote>
+</w:endnotes>
+</file>
+
 <file path=word/footer1.xml><?xml version="1.0" encoding="utf-8"?>
-<w:ftr xmlns:o="urn:schemas-microsoft-com:office:office" xmlns:r="http://schemas.openxmlformats.org/officeDocument/2006/relationships" xmlns:v="urn:schemas-microsoft-com:vml" xmlns:w="http://schemas.openxmlformats.org/wordprocessingml/2006/main" xmlns:w10="urn:schemas-microsoft-com:office:word" xmlns:wp="http://schemas.openxmlformats.org/drawingml/2006/wordprocessingDrawing" xmlns:wps="http://schemas.microsoft.com/office/word/2010/wordprocessingShape" xmlns:wpg="http://schemas.microsoft.com/office/word/2010/wordprocessingGroup" xmlns:mc="http://schemas.openxmlformats.org/markup-compatibility/2006" xmlns:wp14="http://schemas.microsoft.com/office/word/2010/wordprocessingDrawing" xmlns:w14="http://schemas.microsoft.com/office/word/2010/wordml" xmlns:w15="http://schemas.microsoft.com/office/word/2012/wordml" mc:Ignorable="w14 wp14 w15">
+<w:ftr xmlns:wpc="http://schemas.microsoft.com/office/word/2010/wordprocessingCanvas" xmlns:cx="http://schemas.microsoft.com/office/drawing/2014/chartex" xmlns:cx1="http://schemas.microsoft.com/office/drawing/2015/9/8/chartex" xmlns:cx2="http://schemas.microsoft.com/office/drawing/2015/10/21/chartex" xmlns:cx3="http://schemas.microsoft.com/office/drawing/2016/5/9/chartex" xmlns:cx4="http://schemas.microsoft.com/office/drawing/2016/5/10/chartex" xmlns:cx5="http://schemas.microsoft.com/office/drawing/2016/5/11/chartex" xmlns:cx6="http://schemas.microsoft.com/office/drawing/2016/5/12/chartex" xmlns:cx7="http://schemas.microsoft.com/office/drawing/2016/5/13/chartex" xmlns:cx8="http://schemas.microsoft.com/office/drawing/2016/5/14/chartex" xmlns:mc="http://schemas.openxmlformats.org/markup-compatibility/2006" xmlns:aink="http://schemas.microsoft.com/office/drawing/2016/ink" xmlns:am3d="http://schemas.microsoft.com/office/drawing/2017/model3d" xmlns:o="urn:schemas-microsoft-com:office:office" xmlns:oel="http://schemas.microsoft.com/office/2019/extlst" xmlns:r="http://schemas.openxmlformats.org/officeDocument/2006/relationships" xmlns:m="http://schemas.openxmlformats.org/officeDocument/2006/math" xmlns:v="urn:schemas-microsoft-com:vml" xmlns:wp14="http://schemas.microsoft.com/office/word/2010/wordprocessingDrawing" xmlns:wp="http://schemas.openxmlformats.org/drawingml/2006/wordprocessingDrawing" xmlns:w10="urn:schemas-microsoft-com:office:word" xmlns:w="http://schemas.openxmlformats.org/wordprocessingml/2006/main" xmlns:w14="http://schemas.microsoft.com/office/word/2010/wordml" xmlns:w15="http://schemas.microsoft.com/office/word/2012/wordml" xmlns:w16cex="http://schemas.microsoft.com/office/word/2018/wordml/cex" xmlns:w16cid="http://schemas.microsoft.com/office/word/2016/wordml/cid" xmlns:w16="http://schemas.microsoft.com/office/word/2018/wordml" xmlns:w16sdtdh="http://schemas.microsoft.com/office/word/2020/wordml/sdtdatahash" xmlns:w16se="http://schemas.microsoft.com/office/word/2015/wordml/symex" xmlns:wpg="http://schemas.microsoft.com/office/word/2010/wordprocessingGroup" xmlns:wpi="http://schemas.microsoft.com/office/word/2010/wordprocessingInk" xmlns:wne="http://schemas.microsoft.com/office/word/2006/wordml" xmlns:wps="http://schemas.microsoft.com/office/word/2010/wordprocessingShape" mc:Ignorable="w14 w15 w16se w16cid w16 w16cex w16sdtdh wp14">
   <w:tbl>
     <w:tblPr>
       <w:tblW w:w="5000" w:type="pct"/>
-      <w:jc w:val="left"/>
-      <w:tblInd w:w="0" w:type="dxa"/>
       <w:tblLayout w:type="fixed"/>
       <w:tblCellMar>
-        <w:top w:w="0" w:type="dxa"/>
         <w:left w:w="0" w:type="dxa"/>
-        <w:bottom w:w="0" w:type="dxa"/>
         <w:right w:w="0" w:type="dxa"/>
       </w:tblCellMar>
-      <w:tblLook w:firstRow="1" w:noVBand="1" w:lastRow="0" w:firstColumn="1" w:lastColumn="0" w:noHBand="0" w:val="04a0"/>
+      <w:tblLook w:val="04A0" w:firstRow="1" w:lastRow="0" w:firstColumn="1" w:lastColumn="0" w:noHBand="0" w:noVBand="1"/>
     </w:tblPr>
     <w:tblGrid>
       <w:gridCol w:w="4679"/>
-      <w:gridCol w:w="4680"/>
+      <w:gridCol w:w="4681"/>
     </w:tblGrid>
     <w:tr>
-      <w:trPr/>
       <w:tc>
         <w:tcPr>
           <w:tcW w:w="4679" w:type="dxa"/>
-          <w:tcBorders/>
         </w:tcPr>
         <w:p>
           <w:pPr>
             <w:pStyle w:val="Footer"/>
-            <w:rPr/>
           </w:pPr>
           <w:sdt>
             <w:sdtPr>
+              <w:alias w:val="Title"/>
+              <w:id w:val="956298023"/>
               <w:placeholder>
                 <w:docPart w:val="7B2733B5EC4246209BF6AD238E0513B8"/>
               </w:placeholder>
               <w:dataBinding w:prefixMappings="xmlns:ns0='http://purl.org/dc/elements/1.1/' xmlns:ns1='http://schemas.openxmlformats.org/package/2006/metadata/core-properties' " w:xpath="/ns1:coreProperties[1]/ns0:title[1]" w:storeItemID="{6C3C8BC8-F283-45AE-878A-BAB7291924A1}"/>
               <w15:appearance w15:val="hidden"/>
-              <w:alias w:val="Title"/>
-              <w:id w:val="956298023"/>
               <w:text/>
             </w:sdtPr>
             <w:sdtContent>
               <w:r>
-                <w:rPr/>
-              </w:r>
-              <w:r>
-                <w:rPr/>
-                <w:t>&lt;PROJECT NAME&gt; Executive Summary</w:t>
+                <w:t>&lt;&gt; Executive Summary</w:t>
               </w:r>
             </w:sdtContent>
           </w:sdt>
           <w:r>
-            <w:rPr/>
             <w:t xml:space="preserve"> |</w:t>
           </w:r>
           <w:r>
             <w:rPr>
               <w:rStyle w:val="Heading2Char"/>
-              <w:rFonts w:eastAsia="" w:cs="" w:cstheme="minorBidi" w:eastAsiaTheme="minorEastAsia"/>
+              <w:rFonts w:eastAsiaTheme="minorEastAsia" w:cstheme="minorBidi"/>
               <w:sz w:val="22"/>
               <w:szCs w:val="22"/>
             </w:rPr>
@@ -924,31 +855,18 @@
           </w:r>
           <w:sdt>
             <w:sdtPr>
+              <w:alias w:val="Your Name"/>
+              <w:id w:val="-2064167769"/>
               <w:placeholder>
                 <w:docPart w:val="18E897290B554BC4A6B3D76AED7A6D26"/>
               </w:placeholder>
               <w:dataBinding w:prefixMappings="xmlns:ns0='http://purl.org/dc/elements/1.1/' xmlns:ns1='http://schemas.openxmlformats.org/package/2006/metadata/core-properties' " w:xpath="/ns1:coreProperties[1]/ns0:creator[1]" w:storeItemID="{6C3C8BC8-F283-45AE-878A-BAB7291924A1}"/>
               <w15:appearance w15:val="hidden"/>
-              <w:alias w:val="Your Name"/>
-              <w:id w:val="-2064167769"/>
               <w:text/>
             </w:sdtPr>
             <w:sdtContent>
               <w:r>
-                <w:rPr>
-                  <w:rStyle w:val="Heading2Char"/>
-                  <w:rFonts w:eastAsia="" w:cs="" w:cstheme="minorBidi" w:eastAsiaTheme="minorEastAsia"/>
-                  <w:sz w:val="22"/>
-                  <w:szCs w:val="22"/>
-                </w:rPr>
-              </w:r>
-              <w:r>
-                <w:rPr>
-                  <w:rFonts w:eastAsia="" w:cs="" w:cstheme="minorBidi" w:eastAsiaTheme="minorEastAsia"/>
-                  <w:sz w:val="22"/>
-                  <w:szCs w:val="22"/>
-                </w:rPr>
-                <w:t>Group Member Names</w:t>
+                <w:t>Group Member Richa Pahuja (s5353290), Dayyan Ahmed (s5280098), Zekun Liu (s5291882)</w:t>
               </w:r>
             </w:sdtContent>
           </w:sdt>
@@ -957,68 +875,41 @@
       <w:tc>
         <w:tcPr>
           <w:tcW w:w="4680" w:type="dxa"/>
-          <w:tcBorders/>
         </w:tcPr>
         <w:p>
           <w:pPr>
             <w:pStyle w:val="Footer"/>
             <w:jc w:val="right"/>
-            <w:rPr/>
           </w:pPr>
           <w:r>
-            <w:rPr/>
             <w:t xml:space="preserve">Page </w:t>
-          </w:r>
-          <w:r>
-            <w:rPr/>
-            <w:fldChar w:fldCharType="begin"/>
-          </w:r>
-          <w:r>
-            <w:rPr/>
-            <w:instrText xml:space="preserve"> PAGE \* ARABIC </w:instrText>
-          </w:r>
-          <w:r>
-            <w:rPr/>
-            <w:fldChar w:fldCharType="separate"/>
-          </w:r>
-          <w:r>
-            <w:rPr/>
-            <w:t>6</w:t>
-          </w:r>
-          <w:r>
-            <w:rPr/>
-            <w:fldChar w:fldCharType="end"/>
-          </w:r>
-          <w:r>
-            <w:rPr/>
-            <w:t xml:space="preserve"> of  </w:t>
           </w:r>
           <w:r>
             <w:fldChar w:fldCharType="begin"/>
           </w:r>
           <w:r>
-            <w:rPr/>
-            <w:instrText xml:space="preserve">SECTIONPAGES  \* Arabic  \* MERGEFORMAT</w:instrText>
+            <w:instrText xml:space="preserve"> PAGE \* ARABIC </w:instrText>
           </w:r>
           <w:r>
-            <w:rPr/>
-          </w:r>
-          <w:r>
-            <w:rPr/>
             <w:fldChar w:fldCharType="separate"/>
           </w:r>
           <w:r>
-            <w:rPr/>
-            <w:t>3</w:t>
+            <w:t>6</w:t>
           </w:r>
-          <w:r/>
           <w:r>
-            <w:rPr/>
             <w:fldChar w:fldCharType="end"/>
           </w:r>
           <w:r>
-            <w:rPr/>
+            <w:t xml:space="preserve"> of  </w:t>
           </w:r>
+          <w:fldSimple w:instr="SECTIONPAGES  \* Arabic  \* MERGEFORMAT">
+            <w:r>
+              <w:rPr>
+                <w:noProof/>
+              </w:rPr>
+              <w:t>6</w:t>
+            </w:r>
+          </w:fldSimple>
         </w:p>
       </w:tc>
     </w:tr>
@@ -1026,21 +917,42 @@
   <w:p>
     <w:pPr>
       <w:pStyle w:val="Footer"/>
-      <w:rPr/>
     </w:pPr>
-    <w:r>
-      <w:rPr/>
-    </w:r>
   </w:p>
 </w:ftr>
 </file>
 
+<file path=word/footnotes.xml><?xml version="1.0" encoding="utf-8"?>
+<w:footnotes xmlns:wpc="http://schemas.microsoft.com/office/word/2010/wordprocessingCanvas" xmlns:cx="http://schemas.microsoft.com/office/drawing/2014/chartex" xmlns:cx1="http://schemas.microsoft.com/office/drawing/2015/9/8/chartex" xmlns:cx2="http://schemas.microsoft.com/office/drawing/2015/10/21/chartex" xmlns:cx3="http://schemas.microsoft.com/office/drawing/2016/5/9/chartex" xmlns:cx4="http://schemas.microsoft.com/office/drawing/2016/5/10/chartex" xmlns:cx5="http://schemas.microsoft.com/office/drawing/2016/5/11/chartex" xmlns:cx6="http://schemas.microsoft.com/office/drawing/2016/5/12/chartex" xmlns:cx7="http://schemas.microsoft.com/office/drawing/2016/5/13/chartex" xmlns:cx8="http://schemas.microsoft.com/office/drawing/2016/5/14/chartex" xmlns:mc="http://schemas.openxmlformats.org/markup-compatibility/2006" xmlns:aink="http://schemas.microsoft.com/office/drawing/2016/ink" xmlns:am3d="http://schemas.microsoft.com/office/drawing/2017/model3d" xmlns:o="urn:schemas-microsoft-com:office:office" xmlns:oel="http://schemas.microsoft.com/office/2019/extlst" xmlns:r="http://schemas.openxmlformats.org/officeDocument/2006/relationships" xmlns:m="http://schemas.openxmlformats.org/officeDocument/2006/math" xmlns:v="urn:schemas-microsoft-com:vml" xmlns:wp14="http://schemas.microsoft.com/office/word/2010/wordprocessingDrawing" xmlns:wp="http://schemas.openxmlformats.org/drawingml/2006/wordprocessingDrawing" xmlns:w10="urn:schemas-microsoft-com:office:word" xmlns:w="http://schemas.openxmlformats.org/wordprocessingml/2006/main" xmlns:w14="http://schemas.microsoft.com/office/word/2010/wordml" xmlns:w15="http://schemas.microsoft.com/office/word/2012/wordml" xmlns:w16cex="http://schemas.microsoft.com/office/word/2018/wordml/cex" xmlns:w16cid="http://schemas.microsoft.com/office/word/2016/wordml/cid" xmlns:w16="http://schemas.microsoft.com/office/word/2018/wordml" xmlns:w16sdtdh="http://schemas.microsoft.com/office/word/2020/wordml/sdtdatahash" xmlns:w16se="http://schemas.microsoft.com/office/word/2015/wordml/symex" xmlns:wpg="http://schemas.microsoft.com/office/word/2010/wordprocessingGroup" xmlns:wpi="http://schemas.microsoft.com/office/word/2010/wordprocessingInk" xmlns:wne="http://schemas.microsoft.com/office/word/2006/wordml" xmlns:wps="http://schemas.microsoft.com/office/word/2010/wordprocessingShape" mc:Ignorable="w14 w15 w16se w16cid w16 w16cex w16sdtdh wp14">
+  <w:footnote w:type="separator" w:id="-1">
+    <w:p>
+      <w:pPr>
+        <w:spacing w:after="0" w:line="240" w:lineRule="auto"/>
+      </w:pPr>
+      <w:r>
+        <w:separator/>
+      </w:r>
+    </w:p>
+  </w:footnote>
+  <w:footnote w:type="continuationSeparator" w:id="0">
+    <w:p>
+      <w:pPr>
+        <w:spacing w:after="0" w:line="240" w:lineRule="auto"/>
+      </w:pPr>
+      <w:r>
+        <w:continuationSeparator/>
+      </w:r>
+    </w:p>
+  </w:footnote>
+</w:footnotes>
+</file>
+
 <file path=word/styles.xml><?xml version="1.0" encoding="utf-8"?>
-<w:styles xmlns:w="http://schemas.openxmlformats.org/wordprocessingml/2006/main" xmlns:w14="http://schemas.microsoft.com/office/word/2010/wordml" xmlns:mc="http://schemas.openxmlformats.org/markup-compatibility/2006" mc:Ignorable="w14">
+<w:styles xmlns:mc="http://schemas.openxmlformats.org/markup-compatibility/2006" xmlns:r="http://schemas.openxmlformats.org/officeDocument/2006/relationships" xmlns:w="http://schemas.openxmlformats.org/wordprocessingml/2006/main" xmlns:w14="http://schemas.microsoft.com/office/word/2010/wordml" xmlns:w15="http://schemas.microsoft.com/office/word/2012/wordml" xmlns:w16cex="http://schemas.microsoft.com/office/word/2018/wordml/cex" xmlns:w16cid="http://schemas.microsoft.com/office/word/2016/wordml/cid" xmlns:w16="http://schemas.microsoft.com/office/word/2018/wordml" xmlns:w16sdtdh="http://schemas.microsoft.com/office/word/2020/wordml/sdtdatahash" xmlns:w16se="http://schemas.microsoft.com/office/word/2015/wordml/symex" mc:Ignorable="w14 w15 w16se w16cid w16 w16cex w16sdtdh">
   <w:docDefaults>
     <w:rPrDefault>
       <w:rPr>
-        <w:rFonts w:ascii="Cambria" w:hAnsi="Cambria" w:eastAsia="" w:cs="" w:asciiTheme="minorHAnsi" w:cstheme="minorBidi" w:eastAsiaTheme="minorEastAsia" w:hAnsiTheme="minorHAnsi"/>
+        <w:rFonts w:asciiTheme="minorHAnsi" w:eastAsiaTheme="minorEastAsia" w:hAnsiTheme="minorHAnsi" w:cstheme="minorBidi"/>
         <w:sz w:val="22"/>
         <w:szCs w:val="22"/>
         <w:lang w:val="en-US" w:eastAsia="ja-JP" w:bidi="ar-SA"/>
@@ -1048,21 +960,21 @@
     </w:rPrDefault>
     <w:pPrDefault>
       <w:pPr>
-        <w:suppressAutoHyphens w:val="true"/>
+        <w:suppressAutoHyphens/>
       </w:pPr>
     </w:pPrDefault>
   </w:docDefaults>
-  <w:latentStyles w:defLockedState="0" w:defUIPriority="99" w:defSemiHidden="0" w:defUnhideWhenUsed="0" w:defQFormat="0" w:count="371">
+  <w:latentStyles w:defLockedState="0" w:defUIPriority="99" w:defSemiHidden="0" w:defUnhideWhenUsed="0" w:defQFormat="0" w:count="376">
     <w:lsdException w:name="Normal" w:uiPriority="0" w:qFormat="1"/>
     <w:lsdException w:name="heading 1" w:uiPriority="9" w:qFormat="1"/>
-    <w:lsdException w:name="heading 2" w:uiPriority="9" w:semiHidden="1" w:unhideWhenUsed="1" w:qFormat="1"/>
-    <w:lsdException w:name="heading 3" w:uiPriority="9" w:semiHidden="1" w:unhideWhenUsed="1" w:qFormat="1"/>
-    <w:lsdException w:name="heading 4" w:uiPriority="9" w:semiHidden="1" w:qFormat="1"/>
-    <w:lsdException w:name="heading 5" w:uiPriority="9" w:semiHidden="1" w:unhideWhenUsed="1" w:qFormat="1"/>
-    <w:lsdException w:name="heading 6" w:uiPriority="9" w:semiHidden="1" w:unhideWhenUsed="1" w:qFormat="1"/>
-    <w:lsdException w:name="heading 7" w:uiPriority="9" w:semiHidden="1" w:unhideWhenUsed="1" w:qFormat="1"/>
-    <w:lsdException w:name="heading 8" w:uiPriority="9" w:semiHidden="1" w:unhideWhenUsed="1" w:qFormat="1"/>
-    <w:lsdException w:name="heading 9" w:uiPriority="9" w:semiHidden="1" w:unhideWhenUsed="1" w:qFormat="1"/>
+    <w:lsdException w:name="heading 2" w:semiHidden="1" w:uiPriority="9" w:unhideWhenUsed="1" w:qFormat="1"/>
+    <w:lsdException w:name="heading 3" w:semiHidden="1" w:uiPriority="9" w:unhideWhenUsed="1" w:qFormat="1"/>
+    <w:lsdException w:name="heading 4" w:semiHidden="1" w:uiPriority="9" w:qFormat="1"/>
+    <w:lsdException w:name="heading 5" w:semiHidden="1" w:uiPriority="9" w:unhideWhenUsed="1" w:qFormat="1"/>
+    <w:lsdException w:name="heading 6" w:semiHidden="1" w:uiPriority="9" w:unhideWhenUsed="1" w:qFormat="1"/>
+    <w:lsdException w:name="heading 7" w:semiHidden="1" w:uiPriority="9" w:unhideWhenUsed="1" w:qFormat="1"/>
+    <w:lsdException w:name="heading 8" w:semiHidden="1" w:uiPriority="9" w:unhideWhenUsed="1" w:qFormat="1"/>
+    <w:lsdException w:name="heading 9" w:semiHidden="1" w:uiPriority="9" w:unhideWhenUsed="1" w:qFormat="1"/>
     <w:lsdException w:name="index 1" w:semiHidden="1" w:unhideWhenUsed="1"/>
     <w:lsdException w:name="index 2" w:semiHidden="1" w:unhideWhenUsed="1"/>
     <w:lsdException w:name="index 3" w:semiHidden="1" w:unhideWhenUsed="1"/>
@@ -1072,22 +984,22 @@
     <w:lsdException w:name="index 7" w:semiHidden="1" w:unhideWhenUsed="1"/>
     <w:lsdException w:name="index 8" w:semiHidden="1" w:unhideWhenUsed="1"/>
     <w:lsdException w:name="index 9" w:semiHidden="1" w:unhideWhenUsed="1"/>
-    <w:lsdException w:name="toc 1" w:uiPriority="39" w:semiHidden="1" w:unhideWhenUsed="1"/>
-    <w:lsdException w:name="toc 2" w:uiPriority="39" w:semiHidden="1" w:unhideWhenUsed="1"/>
-    <w:lsdException w:name="toc 3" w:uiPriority="39" w:semiHidden="1" w:unhideWhenUsed="1"/>
-    <w:lsdException w:name="toc 4" w:uiPriority="39" w:semiHidden="1" w:unhideWhenUsed="1"/>
-    <w:lsdException w:name="toc 5" w:uiPriority="39" w:semiHidden="1" w:unhideWhenUsed="1"/>
-    <w:lsdException w:name="toc 6" w:uiPriority="39" w:semiHidden="1" w:unhideWhenUsed="1"/>
-    <w:lsdException w:name="toc 7" w:uiPriority="39" w:semiHidden="1" w:unhideWhenUsed="1"/>
-    <w:lsdException w:name="toc 8" w:uiPriority="39" w:semiHidden="1" w:unhideWhenUsed="1"/>
-    <w:lsdException w:name="toc 9" w:uiPriority="39" w:semiHidden="1" w:unhideWhenUsed="1"/>
+    <w:lsdException w:name="toc 1" w:semiHidden="1" w:uiPriority="39" w:unhideWhenUsed="1"/>
+    <w:lsdException w:name="toc 2" w:semiHidden="1" w:uiPriority="39" w:unhideWhenUsed="1"/>
+    <w:lsdException w:name="toc 3" w:semiHidden="1" w:uiPriority="39" w:unhideWhenUsed="1"/>
+    <w:lsdException w:name="toc 4" w:semiHidden="1" w:uiPriority="39" w:unhideWhenUsed="1"/>
+    <w:lsdException w:name="toc 5" w:semiHidden="1" w:uiPriority="39" w:unhideWhenUsed="1"/>
+    <w:lsdException w:name="toc 6" w:semiHidden="1" w:uiPriority="39" w:unhideWhenUsed="1"/>
+    <w:lsdException w:name="toc 7" w:semiHidden="1" w:uiPriority="39" w:unhideWhenUsed="1"/>
+    <w:lsdException w:name="toc 8" w:semiHidden="1" w:uiPriority="39" w:unhideWhenUsed="1"/>
+    <w:lsdException w:name="toc 9" w:semiHidden="1" w:uiPriority="39" w:unhideWhenUsed="1"/>
     <w:lsdException w:name="Normal Indent" w:semiHidden="1" w:unhideWhenUsed="1"/>
     <w:lsdException w:name="footnote text" w:semiHidden="1" w:unhideWhenUsed="1"/>
     <w:lsdException w:name="annotation text" w:semiHidden="1" w:unhideWhenUsed="1"/>
     <w:lsdException w:name="header" w:semiHidden="1" w:unhideWhenUsed="1"/>
     <w:lsdException w:name="footer" w:semiHidden="1" w:unhideWhenUsed="1"/>
     <w:lsdException w:name="index heading" w:semiHidden="1" w:unhideWhenUsed="1"/>
-    <w:lsdException w:name="caption" w:uiPriority="35" w:semiHidden="1" w:unhideWhenUsed="1" w:qFormat="1"/>
+    <w:lsdException w:name="caption" w:semiHidden="1" w:uiPriority="35" w:unhideWhenUsed="1" w:qFormat="1"/>
     <w:lsdException w:name="table of figures" w:semiHidden="1" w:unhideWhenUsed="1"/>
     <w:lsdException w:name="envelope address" w:semiHidden="1" w:unhideWhenUsed="1"/>
     <w:lsdException w:name="envelope return" w:semiHidden="1" w:unhideWhenUsed="1"/>
@@ -1118,7 +1030,7 @@
     <w:lsdException w:name="Title" w:uiPriority="10" w:qFormat="1"/>
     <w:lsdException w:name="Closing" w:semiHidden="1" w:unhideWhenUsed="1"/>
     <w:lsdException w:name="Signature" w:semiHidden="1" w:unhideWhenUsed="1"/>
-    <w:lsdException w:name="Default Paragraph Font" w:uiPriority="1" w:semiHidden="1" w:unhideWhenUsed="1"/>
+    <w:lsdException w:name="Default Paragraph Font" w:semiHidden="1" w:uiPriority="1" w:unhideWhenUsed="1"/>
     <w:lsdException w:name="Body Text" w:semiHidden="1" w:unhideWhenUsed="1"/>
     <w:lsdException w:name="Body Text Indent" w:semiHidden="1" w:unhideWhenUsed="1"/>
     <w:lsdException w:name="List Continue" w:semiHidden="1" w:unhideWhenUsed="1"/>
@@ -1127,7 +1039,7 @@
     <w:lsdException w:name="List Continue 4" w:semiHidden="1" w:unhideWhenUsed="1"/>
     <w:lsdException w:name="List Continue 5" w:semiHidden="1" w:unhideWhenUsed="1"/>
     <w:lsdException w:name="Message Header" w:semiHidden="1" w:unhideWhenUsed="1"/>
-    <w:lsdException w:name="Subtitle" w:uiPriority="11" w:semiHidden="1" w:unhideWhenUsed="1" w:qFormat="1"/>
+    <w:lsdException w:name="Subtitle" w:semiHidden="1" w:uiPriority="11" w:unhideWhenUsed="1" w:qFormat="1"/>
     <w:lsdException w:name="Salutation" w:semiHidden="1" w:unhideWhenUsed="1"/>
     <w:lsdException w:name="Date" w:semiHidden="1" w:unhideWhenUsed="1"/>
     <w:lsdException w:name="Body Text First Indent" w:semiHidden="1" w:unhideWhenUsed="1"/>
@@ -1158,7 +1070,6 @@
     <w:lsdException w:name="HTML Sample" w:semiHidden="1" w:unhideWhenUsed="1"/>
     <w:lsdException w:name="HTML Typewriter" w:semiHidden="1" w:unhideWhenUsed="1"/>
     <w:lsdException w:name="HTML Variable" w:semiHidden="1" w:unhideWhenUsed="1"/>
-    <w:lsdException w:name="Normal Table" w:semiHidden="1" w:unhideWhenUsed="1"/>
     <w:lsdException w:name="annotation subject" w:semiHidden="1" w:unhideWhenUsed="1"/>
     <w:lsdException w:name="No List" w:semiHidden="1" w:unhideWhenUsed="1"/>
     <w:lsdException w:name="Outline List 1" w:semiHidden="1" w:unhideWhenUsed="1"/>
@@ -1201,11 +1112,8 @@
     <w:lsdException w:name="Table Contemporary" w:semiHidden="1" w:unhideWhenUsed="1"/>
     <w:lsdException w:name="Table Elegant" w:semiHidden="1" w:unhideWhenUsed="1"/>
     <w:lsdException w:name="Table Professional" w:semiHidden="1" w:unhideWhenUsed="1"/>
-    <w:lsdException w:name="Table Subtle 1" w:semiHidden="1" w:unhideWhenUsed="1"/>
     <w:lsdException w:name="Table Subtle 2" w:semiHidden="1" w:unhideWhenUsed="1"/>
     <w:lsdException w:name="Table Web 1" w:semiHidden="1" w:unhideWhenUsed="1"/>
-    <w:lsdException w:name="Table Web 2" w:semiHidden="1" w:unhideWhenUsed="1"/>
-    <w:lsdException w:name="Table Web 3" w:semiHidden="1" w:unhideWhenUsed="1"/>
     <w:lsdException w:name="Balloon Text" w:semiHidden="1" w:unhideWhenUsed="1"/>
     <w:lsdException w:name="Table Grid" w:uiPriority="39"/>
     <w:lsdException w:name="Table Theme" w:semiHidden="1" w:unhideWhenUsed="1"/>
@@ -1232,9 +1140,9 @@
     <w:lsdException w:name="Medium Shading 2 Accent 1" w:uiPriority="64"/>
     <w:lsdException w:name="Medium List 1 Accent 1" w:uiPriority="65"/>
     <w:lsdException w:name="Revision" w:semiHidden="1"/>
-    <w:lsdException w:name="List Paragraph" w:uiPriority="34" w:semiHidden="1" w:unhideWhenUsed="1" w:qFormat="1"/>
-    <w:lsdException w:name="Quote" w:uiPriority="29" w:semiHidden="1" w:unhideWhenUsed="1" w:qFormat="1"/>
-    <w:lsdException w:name="Intense Quote" w:uiPriority="30" w:semiHidden="1" w:unhideWhenUsed="1" w:qFormat="1"/>
+    <w:lsdException w:name="List Paragraph" w:semiHidden="1" w:uiPriority="34" w:unhideWhenUsed="1" w:qFormat="1"/>
+    <w:lsdException w:name="Quote" w:semiHidden="1" w:uiPriority="29" w:unhideWhenUsed="1" w:qFormat="1"/>
+    <w:lsdException w:name="Intense Quote" w:semiHidden="1" w:uiPriority="30" w:unhideWhenUsed="1" w:qFormat="1"/>
     <w:lsdException w:name="Medium List 2 Accent 1" w:uiPriority="66"/>
     <w:lsdException w:name="Medium Grid 1 Accent 1" w:uiPriority="67"/>
     <w:lsdException w:name="Medium Grid 2 Accent 1" w:uiPriority="68"/>
@@ -1313,13 +1221,13 @@
     <w:lsdException w:name="Colorful Shading Accent 6" w:uiPriority="71"/>
     <w:lsdException w:name="Colorful List Accent 6" w:uiPriority="72"/>
     <w:lsdException w:name="Colorful Grid Accent 6" w:uiPriority="73"/>
-    <w:lsdException w:name="Subtle Emphasis" w:uiPriority="19" w:semiHidden="1" w:unhideWhenUsed="1" w:qFormat="1"/>
-    <w:lsdException w:name="Intense Emphasis" w:uiPriority="21" w:semiHidden="1" w:unhideWhenUsed="1" w:qFormat="1"/>
-    <w:lsdException w:name="Subtle Reference" w:uiPriority="31" w:semiHidden="1" w:unhideWhenUsed="1" w:qFormat="1"/>
-    <w:lsdException w:name="Intense Reference" w:uiPriority="32" w:semiHidden="1" w:unhideWhenUsed="1" w:qFormat="1"/>
-    <w:lsdException w:name="Book Title" w:uiPriority="33" w:semiHidden="1" w:unhideWhenUsed="1" w:qFormat="1"/>
-    <w:lsdException w:name="Bibliography" w:uiPriority="37" w:semiHidden="1" w:unhideWhenUsed="1"/>
-    <w:lsdException w:name="TOC Heading" w:uiPriority="39" w:semiHidden="1" w:unhideWhenUsed="1" w:qFormat="1"/>
+    <w:lsdException w:name="Subtle Emphasis" w:semiHidden="1" w:uiPriority="19" w:unhideWhenUsed="1" w:qFormat="1"/>
+    <w:lsdException w:name="Intense Emphasis" w:semiHidden="1" w:uiPriority="21" w:unhideWhenUsed="1" w:qFormat="1"/>
+    <w:lsdException w:name="Subtle Reference" w:semiHidden="1" w:uiPriority="31" w:unhideWhenUsed="1" w:qFormat="1"/>
+    <w:lsdException w:name="Intense Reference" w:semiHidden="1" w:uiPriority="32" w:unhideWhenUsed="1" w:qFormat="1"/>
+    <w:lsdException w:name="Book Title" w:semiHidden="1" w:uiPriority="33" w:unhideWhenUsed="1" w:qFormat="1"/>
+    <w:lsdException w:name="Bibliography" w:semiHidden="1" w:uiPriority="37" w:unhideWhenUsed="1"/>
+    <w:lsdException w:name="TOC Heading" w:semiHidden="1" w:uiPriority="39" w:unhideWhenUsed="1" w:qFormat="1"/>
     <w:lsdException w:name="Plain Table 1" w:uiPriority="41"/>
     <w:lsdException w:name="Plain Table 2" w:uiPriority="42"/>
     <w:lsdException w:name="Plain Table 3" w:uiPriority="43"/>
@@ -1424,109 +1332,122 @@
     <w:lsdException w:name="List Table 5 Dark Accent 6" w:uiPriority="50"/>
     <w:lsdException w:name="List Table 6 Colorful Accent 6" w:uiPriority="51"/>
     <w:lsdException w:name="List Table 7 Colorful Accent 6" w:uiPriority="52"/>
+    <w:lsdException w:name="Mention" w:semiHidden="1" w:unhideWhenUsed="1"/>
+    <w:lsdException w:name="Smart Hyperlink" w:semiHidden="1" w:unhideWhenUsed="1"/>
+    <w:lsdException w:name="Hashtag" w:semiHidden="1" w:unhideWhenUsed="1"/>
+    <w:lsdException w:name="Unresolved Mention" w:semiHidden="1" w:unhideWhenUsed="1"/>
+    <w:lsdException w:name="Smart Link" w:semiHidden="1" w:unhideWhenUsed="1"/>
   </w:latentStyles>
-  <w:style w:type="paragraph" w:styleId="Normal" w:default="1">
+  <w:style w:type="paragraph" w:default="1" w:styleId="Normal">
     <w:name w:val="Normal"/>
     <w:qFormat/>
     <w:pPr>
-      <w:widowControl/>
-      <w:bidi w:val="0"/>
-      <w:spacing w:lineRule="auto" w:line="480" w:before="0" w:after="200"/>
+      <w:spacing w:after="200" w:line="480" w:lineRule="auto"/>
       <w:ind w:left="720"/>
-      <w:jc w:val="left"/>
     </w:pPr>
-    <w:rPr>
-      <w:rFonts w:ascii="Cambria" w:hAnsi="Cambria" w:eastAsia="" w:cs="" w:asciiTheme="minorHAnsi" w:cstheme="minorBidi" w:eastAsiaTheme="minorEastAsia" w:hAnsiTheme="minorHAnsi"/>
-      <w:color w:val="auto"/>
-      <w:kern w:val="0"/>
-      <w:sz w:val="22"/>
-      <w:szCs w:val="22"/>
-      <w:lang w:val="en-US" w:eastAsia="ja-JP" w:bidi="ar-SA"/>
-    </w:rPr>
   </w:style>
   <w:style w:type="paragraph" w:styleId="Heading1">
-    <w:name w:val="Heading 1"/>
+    <w:name w:val="heading 1"/>
     <w:basedOn w:val="Normal"/>
     <w:next w:val="Normal"/>
     <w:link w:val="Heading1Char"/>
     <w:uiPriority w:val="1"/>
     <w:qFormat/>
-    <w:rsid w:val="00184aa9"/>
+    <w:rsid w:val="00184AA9"/>
     <w:pPr>
-      <w:keepNext w:val="true"/>
+      <w:keepNext/>
       <w:keepLines/>
       <w:spacing w:before="240" w:after="240"/>
       <w:ind w:left="0"/>
       <w:outlineLvl w:val="0"/>
     </w:pPr>
     <w:rPr>
-      <w:rFonts w:ascii="Calibri" w:hAnsi="Calibri" w:eastAsia="" w:cs="" w:asciiTheme="majorHAnsi" w:cstheme="majorBidi" w:eastAsiaTheme="majorEastAsia" w:hAnsiTheme="majorHAnsi"/>
+      <w:rFonts w:asciiTheme="majorHAnsi" w:eastAsiaTheme="majorEastAsia" w:hAnsiTheme="majorHAnsi" w:cstheme="majorBidi"/>
       <w:b/>
-      <w:color w:themeColor="accent1" w:themeShade="bf" w:val="2E74B5"/>
+      <w:color w:val="2E74B5" w:themeColor="accent1" w:themeShade="BF"/>
       <w:sz w:val="28"/>
       <w:szCs w:val="28"/>
     </w:rPr>
   </w:style>
   <w:style w:type="paragraph" w:styleId="Heading2">
-    <w:name w:val="Heading 2"/>
+    <w:name w:val="heading 2"/>
     <w:basedOn w:val="Normal"/>
     <w:next w:val="Normal"/>
     <w:link w:val="Heading2Char"/>
     <w:uiPriority w:val="1"/>
     <w:qFormat/>
-    <w:rsid w:val="00184aa9"/>
+    <w:rsid w:val="00184AA9"/>
     <w:pPr>
-      <w:keepNext w:val="true"/>
+      <w:keepNext/>
       <w:keepLines/>
-      <w:spacing w:lineRule="auto" w:line="360" w:before="0" w:after="240"/>
+      <w:spacing w:after="240" w:line="360" w:lineRule="auto"/>
       <w:outlineLvl w:val="1"/>
     </w:pPr>
     <w:rPr>
-      <w:rFonts w:ascii="Calibri" w:hAnsi="Calibri" w:eastAsia="" w:cs="" w:asciiTheme="majorHAnsi" w:cstheme="majorBidi" w:eastAsiaTheme="majorEastAsia" w:hAnsiTheme="majorHAnsi"/>
-      <w:color w:themeColor="accent1" w:themeShade="bf" w:val="2E74B5"/>
+      <w:rFonts w:asciiTheme="majorHAnsi" w:eastAsiaTheme="majorEastAsia" w:hAnsiTheme="majorHAnsi" w:cstheme="majorBidi"/>
+      <w:color w:val="2E74B5" w:themeColor="accent1" w:themeShade="BF"/>
       <w:sz w:val="24"/>
       <w:szCs w:val="28"/>
     </w:rPr>
   </w:style>
   <w:style w:type="paragraph" w:styleId="Heading3">
-    <w:name w:val="Heading 3"/>
+    <w:name w:val="heading 3"/>
     <w:basedOn w:val="Normal"/>
     <w:next w:val="Normal"/>
     <w:link w:val="Heading3Char"/>
     <w:uiPriority w:val="1"/>
     <w:qFormat/>
     <w:pPr>
-      <w:keepNext w:val="true"/>
+      <w:keepNext/>
       <w:keepLines/>
-      <w:spacing w:before="0" w:after="0"/>
+      <w:spacing w:after="0"/>
       <w:ind w:right="720"/>
       <w:jc w:val="right"/>
       <w:outlineLvl w:val="2"/>
     </w:pPr>
     <w:rPr>
-      <w:rFonts w:ascii="Calibri" w:hAnsi="Calibri" w:eastAsia="" w:cs="" w:asciiTheme="majorHAnsi" w:cstheme="majorBidi" w:eastAsiaTheme="majorEastAsia" w:hAnsiTheme="majorHAnsi"/>
-      <w:color w:themeColor="accent1" w:themeShade="bf" w:val="2E74B5"/>
+      <w:rFonts w:asciiTheme="majorHAnsi" w:eastAsiaTheme="majorEastAsia" w:hAnsiTheme="majorHAnsi" w:cstheme="majorBidi"/>
+      <w:color w:val="2E74B5" w:themeColor="accent1" w:themeShade="BF"/>
       <w:sz w:val="24"/>
       <w:szCs w:val="24"/>
     </w:rPr>
   </w:style>
-  <w:style w:type="character" w:styleId="DefaultParagraphFont" w:default="1">
+  <w:style w:type="character" w:default="1" w:styleId="DefaultParagraphFont">
     <w:name w:val="Default Paragraph Font"/>
     <w:uiPriority w:val="1"/>
     <w:semiHidden/>
     <w:unhideWhenUsed/>
-    <w:qFormat/>
-    <w:rPr/>
-  </w:style>
-  <w:style w:type="character" w:styleId="TitleChar" w:customStyle="1">
+  </w:style>
+  <w:style w:type="table" w:default="1" w:styleId="TableNormal">
+    <w:name w:val="Normal Table"/>
+    <w:uiPriority w:val="99"/>
+    <w:semiHidden/>
+    <w:unhideWhenUsed/>
+    <w:tblPr>
+      <w:tblInd w:w="0" w:type="dxa"/>
+      <w:tblCellMar>
+        <w:top w:w="0" w:type="dxa"/>
+        <w:left w:w="108" w:type="dxa"/>
+        <w:bottom w:w="0" w:type="dxa"/>
+        <w:right w:w="108" w:type="dxa"/>
+      </w:tblCellMar>
+    </w:tblPr>
+  </w:style>
+  <w:style w:type="numbering" w:default="1" w:styleId="NoList">
+    <w:name w:val="No List"/>
+    <w:uiPriority w:val="99"/>
+    <w:semiHidden/>
+    <w:unhideWhenUsed/>
+  </w:style>
+  <w:style w:type="character" w:customStyle="1" w:styleId="TitleChar">
     <w:name w:val="Title Char"/>
     <w:basedOn w:val="DefaultParagraphFont"/>
     <w:link w:val="Title"/>
     <w:uiPriority w:val="1"/>
     <w:qFormat/>
     <w:rPr>
-      <w:rFonts w:ascii="Calibri" w:hAnsi="Calibri" w:eastAsia="" w:cs="" w:asciiTheme="majorHAnsi" w:cstheme="majorBidi" w:eastAsiaTheme="majorEastAsia" w:hAnsiTheme="majorHAnsi"/>
-      <w:color w:themeColor="accent1" w:themeShade="80" w:val="1F4E79"/>
+      <w:rFonts w:asciiTheme="majorHAnsi" w:eastAsiaTheme="majorEastAsia" w:hAnsiTheme="majorHAnsi" w:cstheme="majorBidi"/>
+      <w:color w:val="1F4E79" w:themeColor="accent1" w:themeShade="80"/>
       <w:spacing w:val="-10"/>
       <w:kern w:val="2"/>
       <w:sz w:val="56"/>
@@ -1543,64 +1464,63 @@
       <w:color w:val="808080"/>
     </w:rPr>
   </w:style>
-  <w:style w:type="character" w:styleId="Heading1Char" w:customStyle="1">
+  <w:style w:type="character" w:customStyle="1" w:styleId="Heading1Char">
     <w:name w:val="Heading 1 Char"/>
     <w:basedOn w:val="DefaultParagraphFont"/>
     <w:link w:val="Heading1"/>
     <w:uiPriority w:val="1"/>
     <w:qFormat/>
-    <w:rsid w:val="00184aa9"/>
+    <w:rsid w:val="00184AA9"/>
     <w:rPr>
-      <w:rFonts w:ascii="Calibri" w:hAnsi="Calibri" w:eastAsia="" w:cs="" w:asciiTheme="majorHAnsi" w:cstheme="majorBidi" w:eastAsiaTheme="majorEastAsia" w:hAnsiTheme="majorHAnsi"/>
+      <w:rFonts w:asciiTheme="majorHAnsi" w:eastAsiaTheme="majorEastAsia" w:hAnsiTheme="majorHAnsi" w:cstheme="majorBidi"/>
       <w:b/>
-      <w:color w:themeColor="accent1" w:themeShade="bf" w:val="2E74B5"/>
+      <w:color w:val="2E74B5" w:themeColor="accent1" w:themeShade="BF"/>
       <w:sz w:val="28"/>
       <w:szCs w:val="28"/>
     </w:rPr>
   </w:style>
-  <w:style w:type="character" w:styleId="Heading2Char" w:customStyle="1">
+  <w:style w:type="character" w:customStyle="1" w:styleId="Heading2Char">
     <w:name w:val="Heading 2 Char"/>
     <w:basedOn w:val="DefaultParagraphFont"/>
     <w:link w:val="Heading2"/>
     <w:uiPriority w:val="1"/>
     <w:qFormat/>
-    <w:rsid w:val="00184aa9"/>
+    <w:rsid w:val="00184AA9"/>
     <w:rPr>
-      <w:rFonts w:ascii="Calibri" w:hAnsi="Calibri" w:eastAsia="" w:cs="" w:asciiTheme="majorHAnsi" w:cstheme="majorBidi" w:eastAsiaTheme="majorEastAsia" w:hAnsiTheme="majorHAnsi"/>
-      <w:color w:themeColor="accent1" w:themeShade="bf" w:val="2E74B5"/>
+      <w:rFonts w:asciiTheme="majorHAnsi" w:eastAsiaTheme="majorEastAsia" w:hAnsiTheme="majorHAnsi" w:cstheme="majorBidi"/>
+      <w:color w:val="2E74B5" w:themeColor="accent1" w:themeShade="BF"/>
       <w:sz w:val="24"/>
       <w:szCs w:val="28"/>
     </w:rPr>
   </w:style>
-  <w:style w:type="character" w:styleId="NoSpacingChar" w:customStyle="1">
+  <w:style w:type="character" w:customStyle="1" w:styleId="NoSpacingChar">
     <w:name w:val="No Spacing Char"/>
     <w:basedOn w:val="DefaultParagraphFont"/>
     <w:link w:val="NoSpacing"/>
     <w:uiPriority w:val="1"/>
     <w:qFormat/>
-    <w:rPr/>
-  </w:style>
-  <w:style w:type="character" w:styleId="Heading3Char" w:customStyle="1">
+  </w:style>
+  <w:style w:type="character" w:customStyle="1" w:styleId="Heading3Char">
     <w:name w:val="Heading 3 Char"/>
     <w:basedOn w:val="DefaultParagraphFont"/>
     <w:link w:val="Heading3"/>
     <w:uiPriority w:val="1"/>
     <w:qFormat/>
     <w:rPr>
-      <w:rFonts w:ascii="Calibri" w:hAnsi="Calibri" w:eastAsia="" w:cs="" w:asciiTheme="majorHAnsi" w:cstheme="majorBidi" w:eastAsiaTheme="majorEastAsia" w:hAnsiTheme="majorHAnsi"/>
-      <w:color w:themeColor="accent1" w:themeShade="bf" w:val="2E74B5"/>
+      <w:rFonts w:asciiTheme="majorHAnsi" w:eastAsiaTheme="majorEastAsia" w:hAnsiTheme="majorHAnsi" w:cstheme="majorBidi"/>
+      <w:color w:val="2E74B5" w:themeColor="accent1" w:themeShade="BF"/>
       <w:sz w:val="24"/>
       <w:szCs w:val="24"/>
     </w:rPr>
   </w:style>
-  <w:style w:type="character" w:styleId="FooterChar" w:customStyle="1">
+  <w:style w:type="character" w:customStyle="1" w:styleId="FooterChar">
     <w:name w:val="Footer Char"/>
     <w:basedOn w:val="DefaultParagraphFont"/>
     <w:link w:val="Footer"/>
     <w:uiPriority w:val="2"/>
     <w:qFormat/>
     <w:rPr>
-      <w:color w:themeColor="accent1" w:themeShade="bf" w:val="2E74B5"/>
+      <w:color w:val="2E74B5" w:themeColor="accent1" w:themeShade="BF"/>
     </w:rPr>
   </w:style>
   <w:style w:type="character" w:styleId="Strong">
@@ -1623,25 +1543,24 @@
       <w:iCs/>
     </w:rPr>
   </w:style>
-  <w:style w:type="character" w:styleId="HeaderChar" w:customStyle="1">
+  <w:style w:type="character" w:customStyle="1" w:styleId="HeaderChar">
     <w:name w:val="Header Char"/>
     <w:basedOn w:val="DefaultParagraphFont"/>
     <w:link w:val="Header"/>
     <w:uiPriority w:val="99"/>
     <w:qFormat/>
-    <w:rPr/>
-  </w:style>
-  <w:style w:type="paragraph" w:styleId="Heading">
+  </w:style>
+  <w:style w:type="paragraph" w:customStyle="1" w:styleId="Heading">
     <w:name w:val="Heading"/>
     <w:basedOn w:val="Normal"/>
     <w:next w:val="BodyText"/>
     <w:qFormat/>
     <w:pPr>
-      <w:keepNext w:val="true"/>
+      <w:keepNext/>
       <w:spacing w:before="240" w:after="120"/>
     </w:pPr>
     <w:rPr>
-      <w:rFonts w:ascii="Liberation Sans" w:hAnsi="Liberation Sans" w:eastAsia="Microsoft YaHei" w:cs="Arial"/>
+      <w:rFonts w:ascii="Liberation Sans" w:eastAsia="Microsoft YaHei" w:hAnsi="Liberation Sans" w:cs="Arial"/>
       <w:sz w:val="28"/>
       <w:szCs w:val="28"/>
     </w:rPr>
@@ -1650,20 +1569,18 @@
     <w:name w:val="Body Text"/>
     <w:basedOn w:val="Normal"/>
     <w:pPr>
-      <w:spacing w:lineRule="auto" w:line="276" w:before="0" w:after="140"/>
+      <w:spacing w:after="140" w:line="276" w:lineRule="auto"/>
     </w:pPr>
-    <w:rPr/>
   </w:style>
   <w:style w:type="paragraph" w:styleId="List">
     <w:name w:val="List"/>
     <w:basedOn w:val="BodyText"/>
-    <w:pPr/>
     <w:rPr>
       <w:rFonts w:cs="Arial"/>
     </w:rPr>
   </w:style>
   <w:style w:type="paragraph" w:styleId="Caption">
-    <w:name w:val="Caption"/>
+    <w:name w:val="caption"/>
     <w:basedOn w:val="Normal"/>
     <w:qFormat/>
     <w:pPr>
@@ -1678,7 +1595,7 @@
       <w:szCs w:val="24"/>
     </w:rPr>
   </w:style>
-  <w:style w:type="paragraph" w:styleId="Index">
+  <w:style w:type="paragraph" w:customStyle="1" w:styleId="Index">
     <w:name w:val="Index"/>
     <w:basedOn w:val="Normal"/>
     <w:qFormat/>
@@ -1697,13 +1614,13 @@
     <w:uiPriority w:val="1"/>
     <w:qFormat/>
     <w:pPr>
-      <w:spacing w:lineRule="auto" w:line="240" w:before="0" w:after="0"/>
+      <w:spacing w:after="0" w:line="240" w:lineRule="auto"/>
       <w:ind w:left="0"/>
       <w:jc w:val="center"/>
     </w:pPr>
     <w:rPr>
-      <w:rFonts w:ascii="Calibri" w:hAnsi="Calibri" w:eastAsia="" w:cs="" w:asciiTheme="majorHAnsi" w:cstheme="majorBidi" w:eastAsiaTheme="majorEastAsia" w:hAnsiTheme="majorHAnsi"/>
-      <w:color w:themeColor="accent1" w:themeShade="80" w:val="1F4E79"/>
+      <w:rFonts w:asciiTheme="majorHAnsi" w:eastAsiaTheme="majorEastAsia" w:hAnsiTheme="majorHAnsi" w:cstheme="majorBidi"/>
+      <w:color w:val="1F4E79" w:themeColor="accent1" w:themeShade="80"/>
       <w:spacing w:val="-10"/>
       <w:kern w:val="2"/>
       <w:sz w:val="56"/>
@@ -1716,98 +1633,57 @@
     <w:uiPriority w:val="1"/>
     <w:qFormat/>
     <w:pPr>
-      <w:widowControl/>
-      <w:bidi w:val="0"/>
-      <w:spacing w:lineRule="auto" w:line="240" w:before="0" w:after="0"/>
       <w:ind w:left="720"/>
-      <w:jc w:val="left"/>
     </w:pPr>
-    <w:rPr>
-      <w:rFonts w:ascii="Cambria" w:hAnsi="Cambria" w:eastAsia="" w:cs="" w:asciiTheme="minorHAnsi" w:cstheme="minorBidi" w:eastAsiaTheme="minorEastAsia" w:hAnsiTheme="minorHAnsi"/>
-      <w:color w:val="auto"/>
-      <w:kern w:val="0"/>
-      <w:sz w:val="22"/>
-      <w:szCs w:val="22"/>
-      <w:lang w:val="en-US" w:eastAsia="ja-JP" w:bidi="ar-SA"/>
-    </w:rPr>
-  </w:style>
-  <w:style w:type="paragraph" w:styleId="HeaderandFooter">
+  </w:style>
+  <w:style w:type="paragraph" w:customStyle="1" w:styleId="HeaderandFooter">
     <w:name w:val="Header and Footer"/>
     <w:basedOn w:val="Normal"/>
     <w:qFormat/>
-    <w:pPr/>
-    <w:rPr/>
   </w:style>
   <w:style w:type="paragraph" w:styleId="Footer">
-    <w:name w:val="Footer"/>
+    <w:name w:val="footer"/>
     <w:basedOn w:val="Normal"/>
     <w:link w:val="FooterChar"/>
     <w:uiPriority w:val="2"/>
     <w:pPr>
       <w:tabs>
-        <w:tab w:val="clear" w:pos="720"/>
-        <w:tab w:val="center" w:pos="4680" w:leader="none"/>
-        <w:tab w:val="right" w:pos="9360" w:leader="none"/>
+        <w:tab w:val="center" w:pos="4680"/>
+        <w:tab w:val="right" w:pos="9360"/>
       </w:tabs>
-      <w:spacing w:lineRule="auto" w:line="240" w:before="0" w:after="0"/>
+      <w:spacing w:after="0" w:line="240" w:lineRule="auto"/>
       <w:ind w:left="0"/>
     </w:pPr>
     <w:rPr>
-      <w:color w:themeColor="accent1" w:themeShade="bf" w:val="2E74B5"/>
+      <w:color w:val="2E74B5" w:themeColor="accent1" w:themeShade="BF"/>
     </w:rPr>
   </w:style>
   <w:style w:type="paragraph" w:styleId="Header">
-    <w:name w:val="Header"/>
+    <w:name w:val="header"/>
     <w:basedOn w:val="Normal"/>
     <w:link w:val="HeaderChar"/>
     <w:uiPriority w:val="99"/>
     <w:unhideWhenUsed/>
     <w:pPr>
       <w:tabs>
-        <w:tab w:val="clear" w:pos="720"/>
-        <w:tab w:val="center" w:pos="4680" w:leader="none"/>
-        <w:tab w:val="right" w:pos="9360" w:leader="none"/>
+        <w:tab w:val="center" w:pos="4680"/>
+        <w:tab w:val="right" w:pos="9360"/>
       </w:tabs>
-      <w:spacing w:lineRule="auto" w:line="240" w:before="0" w:after="0"/>
+      <w:spacing w:after="0" w:line="240" w:lineRule="auto"/>
     </w:pPr>
-    <w:rPr/>
-  </w:style>
-  <w:style w:type="numbering" w:styleId="NoList" w:default="1">
-    <w:name w:val="No List"/>
-    <w:uiPriority w:val="99"/>
-    <w:semiHidden/>
-    <w:unhideWhenUsed/>
-    <w:qFormat/>
-  </w:style>
-  <w:style w:type="table" w:default="1" w:styleId="TableNormal">
-    <w:name w:val="Normal Table"/>
-    <w:uiPriority w:val="99"/>
-    <w:semiHidden/>
-    <w:unhideWhenUsed/>
-    <w:tblPr>
-      <w:tblCellMar>
-        <w:top w:w="0" w:type="dxa"/>
-        <w:left w:w="108" w:type="dxa"/>
-        <w:bottom w:w="0" w:type="dxa"/>
-        <w:right w:w="108" w:type="dxa"/>
-      </w:tblCellMar>
-    </w:tblPr>
   </w:style>
   <w:style w:type="table" w:styleId="TableGrid">
     <w:name w:val="Table Grid"/>
     <w:basedOn w:val="TableNormal"/>
     <w:uiPriority w:val="39"/>
-    <w:pPr>
-      <w:spacing w:after="0" w:line="240" w:lineRule="auto"/>
-    </w:pPr>
     <w:tblPr>
       <w:tblBorders>
-        <w:top w:val="single" w:color="auto" w:sz="4" w:space="0"/>
-        <w:left w:val="single" w:color="auto" w:sz="4" w:space="0"/>
-        <w:bottom w:val="single" w:color="auto" w:sz="4" w:space="0"/>
-        <w:right w:val="single" w:color="auto" w:sz="4" w:space="0"/>
-        <w:insideH w:val="single" w:color="auto" w:sz="4" w:space="0"/>
-        <w:insideV w:val="single" w:color="auto" w:sz="4" w:space="0"/>
+        <w:top w:val="single" w:sz="4" w:space="0" w:color="auto"/>
+        <w:left w:val="single" w:sz="4" w:space="0" w:color="auto"/>
+        <w:bottom w:val="single" w:sz="4" w:space="0" w:color="auto"/>
+        <w:right w:val="single" w:sz="4" w:space="0" w:color="auto"/>
+        <w:insideH w:val="single" w:sz="4" w:space="0" w:color="auto"/>
+        <w:insideV w:val="single" w:sz="4" w:space="0" w:color="auto"/>
       </w:tblBorders>
     </w:tblPr>
   </w:style>
@@ -1815,7 +1691,7 @@
 </file>
 
 <file path=word/glossary/document.xml><?xml version="1.0" encoding="utf-8"?>
-<w:glossaryDocument xmlns:wpc="http://schemas.microsoft.com/office/word/2010/wordprocessingCanvas" xmlns:mc="http://schemas.openxmlformats.org/markup-compatibility/2006" xmlns:o="urn:schemas-microsoft-com:office:office" xmlns:r="http://schemas.openxmlformats.org/officeDocument/2006/relationships" xmlns:m="http://schemas.openxmlformats.org/officeDocument/2006/math" xmlns:v="urn:schemas-microsoft-com:vml" xmlns:wp14="http://schemas.microsoft.com/office/word/2010/wordprocessingDrawing" xmlns:wp="http://schemas.openxmlformats.org/drawingml/2006/wordprocessingDrawing" xmlns:w10="urn:schemas-microsoft-com:office:word" xmlns:w="http://schemas.openxmlformats.org/wordprocessingml/2006/main" xmlns:w14="http://schemas.microsoft.com/office/word/2010/wordml" xmlns:w15="http://schemas.microsoft.com/office/word/2012/wordml" xmlns:wpg="http://schemas.microsoft.com/office/word/2010/wordprocessingGroup" xmlns:wpi="http://schemas.microsoft.com/office/word/2010/wordprocessingInk" xmlns:wne="http://schemas.microsoft.com/office/word/2006/wordml" xmlns:wps="http://schemas.microsoft.com/office/word/2010/wordprocessingShape" mc:Ignorable="w14 w15 wp14">
+<w:glossaryDocument xmlns:wpc="http://schemas.microsoft.com/office/word/2010/wordprocessingCanvas" xmlns:cx="http://schemas.microsoft.com/office/drawing/2014/chartex" xmlns:cx1="http://schemas.microsoft.com/office/drawing/2015/9/8/chartex" xmlns:cx2="http://schemas.microsoft.com/office/drawing/2015/10/21/chartex" xmlns:cx3="http://schemas.microsoft.com/office/drawing/2016/5/9/chartex" xmlns:cx4="http://schemas.microsoft.com/office/drawing/2016/5/10/chartex" xmlns:cx5="http://schemas.microsoft.com/office/drawing/2016/5/11/chartex" xmlns:cx6="http://schemas.microsoft.com/office/drawing/2016/5/12/chartex" xmlns:cx7="http://schemas.microsoft.com/office/drawing/2016/5/13/chartex" xmlns:cx8="http://schemas.microsoft.com/office/drawing/2016/5/14/chartex" xmlns:mc="http://schemas.openxmlformats.org/markup-compatibility/2006" xmlns:aink="http://schemas.microsoft.com/office/drawing/2016/ink" xmlns:am3d="http://schemas.microsoft.com/office/drawing/2017/model3d" xmlns:o="urn:schemas-microsoft-com:office:office" xmlns:oel="http://schemas.microsoft.com/office/2019/extlst" xmlns:r="http://schemas.openxmlformats.org/officeDocument/2006/relationships" xmlns:m="http://schemas.openxmlformats.org/officeDocument/2006/math" xmlns:v="urn:schemas-microsoft-com:vml" xmlns:wp14="http://schemas.microsoft.com/office/word/2010/wordprocessingDrawing" xmlns:wp="http://schemas.openxmlformats.org/drawingml/2006/wordprocessingDrawing" xmlns:w10="urn:schemas-microsoft-com:office:word" xmlns:w="http://schemas.openxmlformats.org/wordprocessingml/2006/main" xmlns:w14="http://schemas.microsoft.com/office/word/2010/wordml" xmlns:w15="http://schemas.microsoft.com/office/word/2012/wordml" xmlns:w16cex="http://schemas.microsoft.com/office/word/2018/wordml/cex" xmlns:w16cid="http://schemas.microsoft.com/office/word/2016/wordml/cid" xmlns:w16="http://schemas.microsoft.com/office/word/2018/wordml" xmlns:w16sdtdh="http://schemas.microsoft.com/office/word/2020/wordml/sdtdatahash" xmlns:w16se="http://schemas.microsoft.com/office/word/2015/wordml/symex" xmlns:wpg="http://schemas.microsoft.com/office/word/2010/wordprocessingGroup" xmlns:wpi="http://schemas.microsoft.com/office/word/2010/wordprocessingInk" xmlns:wne="http://schemas.microsoft.com/office/word/2006/wordml" xmlns:wps="http://schemas.microsoft.com/office/word/2010/wordprocessingShape" mc:Ignorable="w14 w15 w16se w16cid w16 w16cex w16sdtdh wp14">
   <w:docParts>
     <w:docPart>
       <w:docPartPr>
@@ -1955,32 +1831,6 @@
     </w:docPart>
     <w:docPart>
       <w:docPartPr>
-        <w:name w:val="1D6CD26D88BC46519A736B8046733A77"/>
-        <w:category>
-          <w:name w:val="General"/>
-          <w:gallery w:val="placeholder"/>
-        </w:category>
-        <w:types>
-          <w:type w:val="bbPlcHdr"/>
-        </w:types>
-        <w:behaviors>
-          <w:behavior w:val="content"/>
-        </w:behaviors>
-        <w:guid w:val="{53DEB6C9-86F9-47D1-BC52-4B122EF7D810}"/>
-      </w:docPartPr>
-      <w:docPartBody>
-        <w:p>
-          <w:pPr>
-            <w:pStyle w:val="1D6CD26D88BC46519A736B8046733A77"/>
-          </w:pPr>
-          <w:r>
-            <w:t>Results</w:t>
-          </w:r>
-        </w:p>
-      </w:docPartBody>
-    </w:docPart>
-    <w:docPart>
-      <w:docPartPr>
         <w:name w:val="7B2733B5EC4246209BF6AD238E0513B8"/>
         <w:category>
           <w:name w:val="General"/>
@@ -2054,13 +1904,20 @@
 </file>
 
 <file path=word/glossary/fontTable.xml><?xml version="1.0" encoding="utf-8"?>
-<w:fonts xmlns:mc="http://schemas.openxmlformats.org/markup-compatibility/2006" xmlns:r="http://schemas.openxmlformats.org/officeDocument/2006/relationships" xmlns:w="http://schemas.openxmlformats.org/wordprocessingml/2006/main" xmlns:w14="http://schemas.microsoft.com/office/word/2010/wordml" xmlns:w15="http://schemas.microsoft.com/office/word/2012/wordml" mc:Ignorable="w14 w15">
+<w:fonts xmlns:mc="http://schemas.openxmlformats.org/markup-compatibility/2006" xmlns:r="http://schemas.openxmlformats.org/officeDocument/2006/relationships" xmlns:w="http://schemas.openxmlformats.org/wordprocessingml/2006/main" xmlns:w14="http://schemas.microsoft.com/office/word/2010/wordml" xmlns:w15="http://schemas.microsoft.com/office/word/2012/wordml" xmlns:w16cex="http://schemas.microsoft.com/office/word/2018/wordml/cex" xmlns:w16cid="http://schemas.microsoft.com/office/word/2016/wordml/cid" xmlns:w16="http://schemas.microsoft.com/office/word/2018/wordml" xmlns:w16sdtdh="http://schemas.microsoft.com/office/word/2020/wordml/sdtdatahash" xmlns:w16se="http://schemas.microsoft.com/office/word/2015/wordml/symex" mc:Ignorable="w14 w15 w16se w16cid w16 w16cex w16sdtdh">
   <w:font w:name="Cambria">
     <w:panose1 w:val="02040503050406030204"/>
     <w:charset w:val="00"/>
     <w:family w:val="roman"/>
     <w:pitch w:val="variable"/>
     <w:sig w:usb0="E00006FF" w:usb1="420024FF" w:usb2="02000000" w:usb3="00000000" w:csb0="0000019F" w:csb1="00000000"/>
+  </w:font>
+  <w:font w:name="Calibri">
+    <w:panose1 w:val="020F0502020204030204"/>
+    <w:charset w:val="00"/>
+    <w:family w:val="swiss"/>
+    <w:pitch w:val="variable"/>
+    <w:sig w:usb0="E4002EFF" w:usb1="C200247B" w:usb2="00000009" w:usb3="00000000" w:csb0="000001FF" w:csb1="00000000"/>
   </w:font>
   <w:font w:name="Times New Roman">
     <w:panose1 w:val="02020603050405020304"/>
@@ -2069,25 +1926,38 @@
     <w:pitch w:val="variable"/>
     <w:sig w:usb0="E0002EFF" w:usb1="C000785B" w:usb2="00000009" w:usb3="00000000" w:csb0="000001FF" w:csb1="00000000"/>
   </w:font>
-  <w:font w:name="Calibri">
-    <w:panose1 w:val="020F0502020204030204"/>
+  <w:font w:name="Liberation Sans">
+    <w:altName w:val="Arial"/>
     <w:charset w:val="00"/>
     <w:family w:val="swiss"/>
     <w:pitch w:val="variable"/>
-    <w:sig w:usb0="E4002EFF" w:usb1="C000247B" w:usb2="00000009" w:usb3="00000000" w:csb0="000001FF" w:csb1="00000000"/>
+  </w:font>
+  <w:font w:name="Microsoft YaHei">
+    <w:panose1 w:val="020B0503020204020204"/>
+    <w:charset w:val="86"/>
+    <w:family w:val="swiss"/>
+    <w:pitch w:val="variable"/>
+    <w:sig w:usb0="80000287" w:usb1="2ACF3C50" w:usb2="00000016" w:usb3="00000000" w:csb0="0004001F" w:csb1="00000000"/>
+  </w:font>
+  <w:font w:name="Arial">
+    <w:panose1 w:val="020B0604020202020204"/>
+    <w:charset w:val="00"/>
+    <w:family w:val="swiss"/>
+    <w:pitch w:val="variable"/>
+    <w:sig w:usb0="E0002EFF" w:usb1="C000785B" w:usb2="00000009" w:usb3="00000000" w:csb0="000001FF" w:csb1="00000000"/>
   </w:font>
   <w:font w:name="Calibri Light">
     <w:panose1 w:val="020F0302020204030204"/>
     <w:charset w:val="00"/>
     <w:family w:val="swiss"/>
     <w:pitch w:val="variable"/>
-    <w:sig w:usb0="E4002EFF" w:usb1="C000247B" w:usb2="00000009" w:usb3="00000000" w:csb0="000001FF" w:csb1="00000000"/>
+    <w:sig w:usb0="E4002EFF" w:usb1="C200247B" w:usb2="00000009" w:usb3="00000000" w:csb0="000001FF" w:csb1="00000000"/>
   </w:font>
 </w:fonts>
 </file>
 
 <file path=word/glossary/settings.xml><?xml version="1.0" encoding="utf-8"?>
-<w:settings xmlns:mc="http://schemas.openxmlformats.org/markup-compatibility/2006" xmlns:o="urn:schemas-microsoft-com:office:office" xmlns:r="http://schemas.openxmlformats.org/officeDocument/2006/relationships" xmlns:m="http://schemas.openxmlformats.org/officeDocument/2006/math" xmlns:v="urn:schemas-microsoft-com:vml" xmlns:w10="urn:schemas-microsoft-com:office:word" xmlns:w="http://schemas.openxmlformats.org/wordprocessingml/2006/main" xmlns:w14="http://schemas.microsoft.com/office/word/2010/wordml" xmlns:w15="http://schemas.microsoft.com/office/word/2012/wordml" xmlns:sl="http://schemas.openxmlformats.org/schemaLibrary/2006/main" mc:Ignorable="w14 w15">
+<w:settings xmlns:mc="http://schemas.openxmlformats.org/markup-compatibility/2006" xmlns:o="urn:schemas-microsoft-com:office:office" xmlns:r="http://schemas.openxmlformats.org/officeDocument/2006/relationships" xmlns:m="http://schemas.openxmlformats.org/officeDocument/2006/math" xmlns:v="urn:schemas-microsoft-com:vml" xmlns:w10="urn:schemas-microsoft-com:office:word" xmlns:w="http://schemas.openxmlformats.org/wordprocessingml/2006/main" xmlns:w14="http://schemas.microsoft.com/office/word/2010/wordml" xmlns:w15="http://schemas.microsoft.com/office/word/2012/wordml" xmlns:w16cex="http://schemas.microsoft.com/office/word/2018/wordml/cex" xmlns:w16cid="http://schemas.microsoft.com/office/word/2016/wordml/cid" xmlns:w16="http://schemas.microsoft.com/office/word/2018/wordml" xmlns:w16sdtdh="http://schemas.microsoft.com/office/word/2020/wordml/sdtdatahash" xmlns:w16se="http://schemas.microsoft.com/office/word/2015/wordml/symex" xmlns:sl="http://schemas.openxmlformats.org/schemaLibrary/2006/main" mc:Ignorable="w14 w15 w16se w16cid w16 w16cex w16sdtdh">
   <w:view w:val="normal"/>
   <w:defaultTabStop w:val="720"/>
   <w:characterSpacingControl w:val="doNotCompress"/>
@@ -2098,10 +1968,12 @@
     <w:compatSetting w:name="enableOpenTypeFeatures" w:uri="http://schemas.microsoft.com/office/word" w:val="1"/>
     <w:compatSetting w:name="doNotFlipMirrorIndents" w:uri="http://schemas.microsoft.com/office/word" w:val="1"/>
     <w:compatSetting w:name="differentiateMultirowTableHeaders" w:uri="http://schemas.microsoft.com/office/word" w:val="1"/>
+    <w:compatSetting w:name="useWord2013TrackBottomHyphenation" w:uri="http://schemas.microsoft.com/office/word" w:val="1"/>
   </w:compat>
   <w:rsids>
     <w:rsidRoot w:val="00854693"/>
     <w:rsid w:val="0015183A"/>
+    <w:rsid w:val="005D2A54"/>
     <w:rsid w:val="00854693"/>
     <w:rsid w:val="00A87883"/>
   </w:rsids>
@@ -2127,7 +1999,7 @@
 </file>
 
 <file path=word/glossary/styles.xml><?xml version="1.0" encoding="utf-8"?>
-<w:styles xmlns:mc="http://schemas.openxmlformats.org/markup-compatibility/2006" xmlns:r="http://schemas.openxmlformats.org/officeDocument/2006/relationships" xmlns:w="http://schemas.openxmlformats.org/wordprocessingml/2006/main" xmlns:w14="http://schemas.microsoft.com/office/word/2010/wordml" xmlns:w15="http://schemas.microsoft.com/office/word/2012/wordml" mc:Ignorable="w14 w15">
+<w:styles xmlns:mc="http://schemas.openxmlformats.org/markup-compatibility/2006" xmlns:r="http://schemas.openxmlformats.org/officeDocument/2006/relationships" xmlns:w="http://schemas.openxmlformats.org/wordprocessingml/2006/main" xmlns:w14="http://schemas.microsoft.com/office/word/2010/wordml" xmlns:w15="http://schemas.microsoft.com/office/word/2012/wordml" xmlns:w16cex="http://schemas.microsoft.com/office/word/2018/wordml/cex" xmlns:w16cid="http://schemas.microsoft.com/office/word/2016/wordml/cid" xmlns:w16="http://schemas.microsoft.com/office/word/2018/wordml" xmlns:w16sdtdh="http://schemas.microsoft.com/office/word/2020/wordml/sdtdatahash" xmlns:w16se="http://schemas.microsoft.com/office/word/2015/wordml/symex" mc:Ignorable="w14 w15 w16se w16cid w16 w16cex w16sdtdh">
   <w:docDefaults>
     <w:rPrDefault>
       <w:rPr>
@@ -2143,7 +2015,7 @@
       </w:pPr>
     </w:pPrDefault>
   </w:docDefaults>
-  <w:latentStyles w:defLockedState="0" w:defUIPriority="99" w:defSemiHidden="0" w:defUnhideWhenUsed="0" w:defQFormat="0" w:count="371">
+  <w:latentStyles w:defLockedState="0" w:defUIPriority="99" w:defSemiHidden="0" w:defUnhideWhenUsed="0" w:defQFormat="0" w:count="376">
     <w:lsdException w:name="Normal" w:uiPriority="0" w:qFormat="1"/>
     <w:lsdException w:name="heading 1" w:uiPriority="1" w:qFormat="1"/>
     <w:lsdException w:name="heading 2" w:semiHidden="1" w:uiPriority="9" w:unhideWhenUsed="1" w:qFormat="1"/>
@@ -2249,7 +2121,6 @@
     <w:lsdException w:name="HTML Sample" w:semiHidden="1" w:unhideWhenUsed="1"/>
     <w:lsdException w:name="HTML Typewriter" w:semiHidden="1" w:unhideWhenUsed="1"/>
     <w:lsdException w:name="HTML Variable" w:semiHidden="1" w:unhideWhenUsed="1"/>
-    <w:lsdException w:name="Normal Table" w:semiHidden="1" w:unhideWhenUsed="1"/>
     <w:lsdException w:name="annotation subject" w:semiHidden="1" w:unhideWhenUsed="1"/>
     <w:lsdException w:name="No List" w:semiHidden="1" w:unhideWhenUsed="1"/>
     <w:lsdException w:name="Outline List 1" w:semiHidden="1" w:unhideWhenUsed="1"/>
@@ -2292,11 +2163,8 @@
     <w:lsdException w:name="Table Contemporary" w:semiHidden="1" w:unhideWhenUsed="1"/>
     <w:lsdException w:name="Table Elegant" w:semiHidden="1" w:unhideWhenUsed="1"/>
     <w:lsdException w:name="Table Professional" w:semiHidden="1" w:unhideWhenUsed="1"/>
-    <w:lsdException w:name="Table Subtle 1" w:semiHidden="1" w:unhideWhenUsed="1"/>
     <w:lsdException w:name="Table Subtle 2" w:semiHidden="1" w:unhideWhenUsed="1"/>
     <w:lsdException w:name="Table Web 1" w:semiHidden="1" w:unhideWhenUsed="1"/>
-    <w:lsdException w:name="Table Web 2" w:semiHidden="1" w:unhideWhenUsed="1"/>
-    <w:lsdException w:name="Table Web 3" w:semiHidden="1" w:unhideWhenUsed="1"/>
     <w:lsdException w:name="Balloon Text" w:semiHidden="1" w:unhideWhenUsed="1"/>
     <w:lsdException w:name="Table Grid" w:uiPriority="39"/>
     <w:lsdException w:name="Table Theme" w:semiHidden="1" w:unhideWhenUsed="1"/>
@@ -2515,6 +2383,11 @@
     <w:lsdException w:name="List Table 5 Dark Accent 6" w:uiPriority="50"/>
     <w:lsdException w:name="List Table 6 Colorful Accent 6" w:uiPriority="51"/>
     <w:lsdException w:name="List Table 7 Colorful Accent 6" w:uiPriority="52"/>
+    <w:lsdException w:name="Mention" w:semiHidden="1" w:unhideWhenUsed="1"/>
+    <w:lsdException w:name="Smart Hyperlink" w:semiHidden="1" w:unhideWhenUsed="1"/>
+    <w:lsdException w:name="Hashtag" w:semiHidden="1" w:unhideWhenUsed="1"/>
+    <w:lsdException w:name="Unresolved Mention" w:semiHidden="1" w:unhideWhenUsed="1"/>
+    <w:lsdException w:name="Smart Link" w:semiHidden="1" w:unhideWhenUsed="1"/>
   </w:latentStyles>
   <w:style w:type="paragraph" w:default="1" w:styleId="Normal">
     <w:name w:val="Normal"/>
@@ -2535,7 +2408,7 @@
     </w:pPr>
     <w:rPr>
       <w:rFonts w:asciiTheme="majorHAnsi" w:eastAsiaTheme="majorEastAsia" w:hAnsiTheme="majorHAnsi" w:cstheme="majorBidi"/>
-      <w:color w:val="2E74B5" w:themeColor="accent1" w:themeShade="BF"/>
+      <w:color w:val="2F5496" w:themeColor="accent1" w:themeShade="BF"/>
       <w:sz w:val="28"/>
       <w:szCs w:val="28"/>
       <w:lang w:val="en-US" w:eastAsia="en-US"/>
@@ -2558,7 +2431,7 @@
     </w:pPr>
     <w:rPr>
       <w:rFonts w:asciiTheme="majorHAnsi" w:eastAsiaTheme="majorEastAsia" w:hAnsiTheme="majorHAnsi" w:cstheme="majorBidi"/>
-      <w:color w:val="2E74B5" w:themeColor="accent1" w:themeShade="BF"/>
+      <w:color w:val="2F5496" w:themeColor="accent1" w:themeShade="BF"/>
       <w:sz w:val="24"/>
       <w:szCs w:val="24"/>
       <w:lang w:val="en-US" w:eastAsia="en-US"/>
@@ -2606,9 +2479,6 @@
       <w:color w:val="808080"/>
     </w:rPr>
   </w:style>
-  <w:style w:type="paragraph" w:customStyle="1" w:styleId="BB1EAD21E2A345D992C2D941B0439644">
-    <w:name w:val="BB1EAD21E2A345D992C2D941B0439644"/>
-  </w:style>
   <w:style w:type="character" w:customStyle="1" w:styleId="Heading3Char">
     <w:name w:val="Heading 3 Char"/>
     <w:basedOn w:val="DefaultParagraphFont"/>
@@ -2616,7 +2486,7 @@
     <w:uiPriority w:val="1"/>
     <w:rPr>
       <w:rFonts w:asciiTheme="majorHAnsi" w:eastAsiaTheme="majorEastAsia" w:hAnsiTheme="majorHAnsi" w:cstheme="majorBidi"/>
-      <w:color w:val="2E74B5" w:themeColor="accent1" w:themeShade="BF"/>
+      <w:color w:val="2F5496" w:themeColor="accent1" w:themeShade="BF"/>
       <w:sz w:val="24"/>
       <w:szCs w:val="24"/>
       <w:lang w:val="en-US" w:eastAsia="en-US"/>
@@ -2632,7 +2502,7 @@
     <w:uiPriority w:val="1"/>
     <w:rPr>
       <w:rFonts w:asciiTheme="majorHAnsi" w:eastAsiaTheme="majorEastAsia" w:hAnsiTheme="majorHAnsi" w:cstheme="majorBidi"/>
-      <w:color w:val="2E74B5" w:themeColor="accent1" w:themeShade="BF"/>
+      <w:color w:val="2F5496" w:themeColor="accent1" w:themeShade="BF"/>
       <w:sz w:val="28"/>
       <w:szCs w:val="28"/>
       <w:lang w:val="en-US" w:eastAsia="en-US"/>
@@ -2641,68 +2511,11 @@
   <w:style w:type="paragraph" w:customStyle="1" w:styleId="8C09BC55A5FB455B83B3DD7146A24890">
     <w:name w:val="8C09BC55A5FB455B83B3DD7146A24890"/>
   </w:style>
-  <w:style w:type="paragraph" w:customStyle="1" w:styleId="5C8CBC3EDE844106AE9A761BFC434C47">
-    <w:name w:val="5C8CBC3EDE844106AE9A761BFC434C47"/>
-  </w:style>
   <w:style w:type="paragraph" w:customStyle="1" w:styleId="559836C371A8476EB4033E4A51528256">
     <w:name w:val="559836C371A8476EB4033E4A51528256"/>
   </w:style>
-  <w:style w:type="paragraph" w:customStyle="1" w:styleId="AC44F129680C40FEA4EAE9BD097C901E">
-    <w:name w:val="AC44F129680C40FEA4EAE9BD097C901E"/>
-  </w:style>
-  <w:style w:type="paragraph" w:customStyle="1" w:styleId="6B0ABF4BFC1C44EB8C4B9B7E0FEA470D">
-    <w:name w:val="6B0ABF4BFC1C44EB8C4B9B7E0FEA470D"/>
-  </w:style>
-  <w:style w:type="paragraph" w:customStyle="1" w:styleId="F6BC1F9D3453440B9C01C93B71CA9D15">
-    <w:name w:val="F6BC1F9D3453440B9C01C93B71CA9D15"/>
-  </w:style>
-  <w:style w:type="paragraph" w:customStyle="1" w:styleId="65221059E77E4A8CB0E82EC2C127A1FB">
-    <w:name w:val="65221059E77E4A8CB0E82EC2C127A1FB"/>
-  </w:style>
-  <w:style w:type="paragraph" w:customStyle="1" w:styleId="E964FCC9678F46F7A03359908C555F1F">
-    <w:name w:val="E964FCC9678F46F7A03359908C555F1F"/>
-  </w:style>
-  <w:style w:type="paragraph" w:customStyle="1" w:styleId="A7CADBE67D1D49BDA86045BA1B892732">
-    <w:name w:val="A7CADBE67D1D49BDA86045BA1B892732"/>
-  </w:style>
-  <w:style w:type="paragraph" w:customStyle="1" w:styleId="860C878C0C38416C893A4D0F74EEAF41">
-    <w:name w:val="860C878C0C38416C893A4D0F74EEAF41"/>
-  </w:style>
   <w:style w:type="paragraph" w:customStyle="1" w:styleId="1D6CD26D88BC46519A736B8046733A77">
     <w:name w:val="1D6CD26D88BC46519A736B8046733A77"/>
-  </w:style>
-  <w:style w:type="paragraph" w:customStyle="1" w:styleId="9FF8AC9E49F045C1B915CEDEBB3F111A">
-    <w:name w:val="9FF8AC9E49F045C1B915CEDEBB3F111A"/>
-  </w:style>
-  <w:style w:type="paragraph" w:customStyle="1" w:styleId="1C14075420384E2DB28C68D0EEB740C3">
-    <w:name w:val="1C14075420384E2DB28C68D0EEB740C3"/>
-  </w:style>
-  <w:style w:type="paragraph" w:customStyle="1" w:styleId="05B14B54B0EB4D6AAFBC73AE2DF6B852">
-    <w:name w:val="05B14B54B0EB4D6AAFBC73AE2DF6B852"/>
-  </w:style>
-  <w:style w:type="paragraph" w:customStyle="1" w:styleId="D18C7A06B1F24374B27B66B4EBD2D491">
-    <w:name w:val="D18C7A06B1F24374B27B66B4EBD2D491"/>
-  </w:style>
-  <w:style w:type="paragraph" w:customStyle="1" w:styleId="C3AA25D3127541B683ACE4874D94ABBD">
-    <w:name w:val="C3AA25D3127541B683ACE4874D94ABBD"/>
-  </w:style>
-  <w:style w:type="paragraph" w:customStyle="1" w:styleId="4FB63258CE204C23992BDA20315D9A27">
-    <w:name w:val="4FB63258CE204C23992BDA20315D9A27"/>
-  </w:style>
-  <w:style w:type="paragraph" w:customStyle="1" w:styleId="821FC8C7E4BA424186A12D62EDEFE2C4">
-    <w:name w:val="821FC8C7E4BA424186A12D62EDEFE2C4"/>
-  </w:style>
-  <w:style w:type="paragraph" w:customStyle="1" w:styleId="C45DCD23BB364477B80E906F3B6E948A">
-    <w:name w:val="C45DCD23BB364477B80E906F3B6E948A"/>
-  </w:style>
-  <w:style w:type="paragraph" w:customStyle="1" w:styleId="AB8920D6C28A4F1EAA1C7BB6221A52D1">
-    <w:name w:val="AB8920D6C28A4F1EAA1C7BB6221A52D1"/>
-  </w:style>
-  <w:style w:type="paragraph" w:customStyle="1" w:styleId="B889BDEE47C94F789CC85D6BCB49F817">
-    <w:name w:val="B889BDEE47C94F789CC85D6BCB49F817"/>
-  </w:style>
-  <w:style w:type="paragraph" w:customStyle="1" w:styleId="259C9B151D674A7F899BDCF47DD1384B">
-    <w:name w:val="259C9B151D674A7F899BDCF47DD1384B"/>
   </w:style>
   <w:style w:type="paragraph" w:customStyle="1" w:styleId="7B2733B5EC4246209BF6AD238E0513B8">
     <w:name w:val="7B2733B5EC4246209BF6AD238E0513B8"/>
@@ -2714,61 +2527,61 @@
 </file>
 
 <file path=word/glossary/webSettings.xml><?xml version="1.0" encoding="utf-8"?>
-<w:webSettings xmlns:mc="http://schemas.openxmlformats.org/markup-compatibility/2006" xmlns:r="http://schemas.openxmlformats.org/officeDocument/2006/relationships" xmlns:w="http://schemas.openxmlformats.org/wordprocessingml/2006/main" xmlns:w14="http://schemas.microsoft.com/office/word/2010/wordml" xmlns:w15="http://schemas.microsoft.com/office/word/2012/wordml" mc:Ignorable="w14 w15">
+<w:webSettings xmlns:mc="http://schemas.openxmlformats.org/markup-compatibility/2006" xmlns:r="http://schemas.openxmlformats.org/officeDocument/2006/relationships" xmlns:w="http://schemas.openxmlformats.org/wordprocessingml/2006/main" xmlns:w14="http://schemas.microsoft.com/office/word/2010/wordml" xmlns:w15="http://schemas.microsoft.com/office/word/2012/wordml" xmlns:w16cex="http://schemas.microsoft.com/office/word/2018/wordml/cex" xmlns:w16cid="http://schemas.microsoft.com/office/word/2016/wordml/cid" xmlns:w16="http://schemas.microsoft.com/office/word/2018/wordml" xmlns:w16sdtdh="http://schemas.microsoft.com/office/word/2020/wordml/sdtdatahash" xmlns:w16se="http://schemas.microsoft.com/office/word/2015/wordml/symex" mc:Ignorable="w14 w15 w16se w16cid w16 w16cex w16sdtdh">
   <w:optimizeForBrowser/>
   <w:allowPNG/>
 </w:webSettings>
 </file>
 
 <file path=word/theme/theme1.xml><?xml version="1.0" encoding="utf-8"?>
-<a:theme xmlns:a="http://schemas.openxmlformats.org/drawingml/2006/main" xmlns:r="http://schemas.openxmlformats.org/officeDocument/2006/relationships" name="Term paper">
+<a:theme xmlns:a="http://schemas.openxmlformats.org/drawingml/2006/main" name="Term paper">
   <a:themeElements>
     <a:clrScheme name="Office">
       <a:dk1>
         <a:srgbClr val="000000"/>
       </a:dk1>
       <a:lt1>
-        <a:srgbClr val="ffffff"/>
+        <a:srgbClr val="FFFFFF"/>
       </a:lt1>
       <a:dk2>
-        <a:srgbClr val="44546a"/>
+        <a:srgbClr val="44546A"/>
       </a:dk2>
       <a:lt2>
-        <a:srgbClr val="e7e6e6"/>
+        <a:srgbClr val="E7E6E6"/>
       </a:lt2>
       <a:accent1>
-        <a:srgbClr val="5b9bd5"/>
+        <a:srgbClr val="5B9BD5"/>
       </a:accent1>
       <a:accent2>
-        <a:srgbClr val="ed7d31"/>
+        <a:srgbClr val="ED7D31"/>
       </a:accent2>
       <a:accent3>
-        <a:srgbClr val="a5a5a5"/>
+        <a:srgbClr val="A5A5A5"/>
       </a:accent3>
       <a:accent4>
-        <a:srgbClr val="ffc000"/>
+        <a:srgbClr val="FFC000"/>
       </a:accent4>
       <a:accent5>
-        <a:srgbClr val="4472c4"/>
+        <a:srgbClr val="4472C4"/>
       </a:accent5>
       <a:accent6>
-        <a:srgbClr val="70ad47"/>
+        <a:srgbClr val="70AD47"/>
       </a:accent6>
       <a:hlink>
-        <a:srgbClr val="0563c1"/>
+        <a:srgbClr val="0563C1"/>
       </a:hlink>
       <a:folHlink>
-        <a:srgbClr val="954f72"/>
+        <a:srgbClr val="954F72"/>
       </a:folHlink>
     </a:clrScheme>
     <a:fontScheme name="Calibri-Cambria">
       <a:majorFont>
-        <a:latin typeface="Calibri" panose="020F0502020204030204" pitchFamily="0" charset="1"/>
+        <a:latin typeface="Calibri" panose="020F0502020204030204"/>
         <a:ea typeface=""/>
         <a:cs typeface=""/>
       </a:majorFont>
       <a:minorFont>
-        <a:latin typeface="Cambria" panose="02040503050406030204" pitchFamily="0" charset="1"/>
+        <a:latin typeface="Cambria" panose="02040503050406030204"/>
         <a:ea typeface=""/>
         <a:cs typeface=""/>
       </a:minorFont>
@@ -2800,7 +2613,7 @@
             </a:gs>
           </a:gsLst>
           <a:lin ang="5400000" scaled="0"/>
-          <a:tileRect l="0" t="0" r="0" b="0"/>
+          <a:tileRect/>
         </a:gradFill>
         <a:gradFill>
           <a:gsLst>
@@ -2824,7 +2637,7 @@
             </a:gs>
           </a:gsLst>
           <a:lin ang="5400000" scaled="0"/>
-          <a:tileRect l="0" t="0" r="0" b="0"/>
+          <a:tileRect/>
         </a:gradFill>
       </a:fillStyleLst>
       <a:lnStyleLst>
@@ -2884,11 +2697,13 @@
             </a:gs>
           </a:gsLst>
           <a:lin ang="5400000" scaled="0"/>
-          <a:tileRect l="0" t="0" r="0" b="0"/>
+          <a:tileRect/>
         </a:gradFill>
       </a:bgFillStyleLst>
     </a:fmtScheme>
   </a:themeElements>
+  <a:objectDefaults/>
+  <a:extraClrSchemeLst/>
 </a:theme>
 </file>
 
@@ -2896,9 +2711,5 @@
 </file>
 
 <file path=customXml/itemProps1.xml><?xml version="1.0" encoding="utf-8"?>
-<ds:datastoreItem xmlns:ds="http://schemas.openxmlformats.org/officeDocument/2006/customXml" ds:itemID="{C32C76E5-D8A0-438C-9BB2-28E1EDEBC93D}">
-  <ds:schemaRefs>
-    <ds:schemaRef ds:uri="http://schemas.microsoft.com/sharepoint/v3/contenttype/forms"/>
-  </ds:schemaRefs>
-</ds:datastoreItem>
+<ds:datastoreItem xmlns:ds="http://schemas.openxmlformats.org/officeDocument/2006/customXml" ds:itemID="{93EF76F7-E150-4CF2-8316-A6145FCBD07B}"/>
 </file>